--- a/Documentos_Projeto/Doc Produto Software - Projeto Integrador Interdisciplinar FRONT END_2025.docx
+++ b/Documentos_Projeto/Doc Produto Software - Projeto Integrador Interdisciplinar FRONT END_2025.docx
@@ -275,11 +275,16 @@
       <w:pPr>
         <w:spacing w:line="360" w:lineRule="auto"/>
         <w:ind w:left="1440"/>
-        <w:jc w:val="center"/>
         <w:rPr>
           <w:rFonts w:ascii="Calibri" w:hAnsi="Calibri" w:cs="Calibri"/>
         </w:rPr>
       </w:pPr>
+      <w:r>
+        <w:rPr>
+          <w:rFonts w:ascii="Calibri" w:hAnsi="Calibri" w:cs="Calibri"/>
+        </w:rPr>
+        <w:t xml:space="preserve">               </w:t>
+      </w:r>
       <w:r>
         <w:rPr>
           <w:rFonts w:ascii="Calibri" w:hAnsi="Calibri" w:cs="Calibri"/>
@@ -1815,22 +1820,74 @@
     <w:p>
       <w:pPr>
         <w:pStyle w:val="PargrafodaLista"/>
-        <w:numPr>
-          <w:ilvl w:val="0"/>
-          <w:numId w:val="3"/>
-        </w:numPr>
-        <w:spacing w:line="259" w:lineRule="auto"/>
-        <w:ind w:left="1068"/>
+        <w:ind w:left="1080"/>
         <w:rPr>
           <w:rFonts w:ascii="Calibri" w:eastAsia="Calibri" w:hAnsi="Calibri" w:cs="Calibri"/>
+          <w:b/>
+          <w:bCs/>
         </w:rPr>
       </w:pPr>
       <w:r>
         <w:rPr>
           <w:rFonts w:ascii="Calibri" w:eastAsia="Calibri" w:hAnsi="Calibri" w:cs="Calibri"/>
-        </w:rPr>
-        <w:t>Listar ideias criativas para o redesenho ou para a nova interface. Agrupe ideias semelhantes. Avalie o potencial de cada ideia, considerando fatores como inovação, facilidade de implementação e impacto potencial no usuário.</w:t>
-      </w:r>
+          <w:b/>
+          <w:bCs/>
+          <w:noProof/>
+        </w:rPr>
+        <w:drawing>
+          <wp:inline distT="0" distB="0" distL="0" distR="0" wp14:anchorId="28A16AD5" wp14:editId="6C78BBB3">
+            <wp:extent cx="5396230" cy="3035300"/>
+            <wp:effectExtent l="0" t="0" r="0" b="0"/>
+            <wp:docPr id="1501504901" name="Imagem 1" descr="Diagrama, Texto&#10;&#10;O conteúdo gerado por IA pode estar incorreto."/>
+            <wp:cNvGraphicFramePr>
+              <a:graphicFrameLocks xmlns:a="http://schemas.openxmlformats.org/drawingml/2006/main" noChangeAspect="1"/>
+            </wp:cNvGraphicFramePr>
+            <a:graphic xmlns:a="http://schemas.openxmlformats.org/drawingml/2006/main">
+              <a:graphicData uri="http://schemas.openxmlformats.org/drawingml/2006/picture">
+                <pic:pic xmlns:pic="http://schemas.openxmlformats.org/drawingml/2006/picture">
+                  <pic:nvPicPr>
+                    <pic:cNvPr id="1501504901" name="Imagem 1" descr="Diagrama, Texto&#10;&#10;O conteúdo gerado por IA pode estar incorreto."/>
+                    <pic:cNvPicPr/>
+                  </pic:nvPicPr>
+                  <pic:blipFill>
+                    <a:blip r:embed="rId8" cstate="print">
+                      <a:extLst>
+                        <a:ext uri="{28A0092B-C50C-407E-A947-70E740481C1C}">
+                          <a14:useLocalDpi xmlns:a14="http://schemas.microsoft.com/office/drawing/2010/main" val="0"/>
+                        </a:ext>
+                      </a:extLst>
+                    </a:blip>
+                    <a:stretch>
+                      <a:fillRect/>
+                    </a:stretch>
+                  </pic:blipFill>
+                  <pic:spPr>
+                    <a:xfrm>
+                      <a:off x="0" y="0"/>
+                      <a:ext cx="5396230" cy="3035300"/>
+                    </a:xfrm>
+                    <a:prstGeom prst="rect">
+                      <a:avLst/>
+                    </a:prstGeom>
+                  </pic:spPr>
+                </pic:pic>
+              </a:graphicData>
+            </a:graphic>
+          </wp:inline>
+        </w:drawing>
+      </w:r>
+    </w:p>
+    <w:p>
+      <w:pPr>
+        <w:pStyle w:val="PargrafodaLista"/>
+        <w:ind w:left="1080"/>
+        <w:rPr>
+          <w:rFonts w:ascii="Calibri" w:eastAsia="Calibri" w:hAnsi="Calibri" w:cs="Calibri"/>
+          <w:b/>
+          <w:bCs/>
+          <w:lang w:eastAsia="pt-BR"/>
+        </w:rPr>
+      </w:pPr>
     </w:p>
     <w:p>
       <w:pPr>
@@ -1932,6 +1989,7 @@
           <w:rFonts w:eastAsia="Times New Roman"/>
           <w:lang w:eastAsia="pt-BR"/>
         </w:rPr>
+        <w:lastRenderedPageBreak/>
         <w:t>Questionário / Entrevista / Outra Técnica de Extração de Informações do Usuário</w:t>
       </w:r>
       <w:bookmarkEnd w:id="1"/>
@@ -1952,22 +2010,6 @@
       <w:r>
         <w:rPr>
           <w:rFonts w:ascii="Calibri" w:eastAsia="Times New Roman" w:hAnsi="Calibri" w:cs="Calibri"/>
-          <w:b/>
-          <w:bCs/>
-          <w:lang w:eastAsia="pt-BR"/>
-        </w:rPr>
-        <w:t>Adicionar Introdução:</w:t>
-      </w:r>
-      <w:r>
-        <w:rPr>
-          <w:rFonts w:ascii="Calibri" w:eastAsia="Times New Roman" w:hAnsi="Calibri" w:cs="Calibri"/>
-          <w:lang w:eastAsia="pt-BR"/>
-        </w:rPr>
-        <w:t xml:space="preserve"> </w:t>
-      </w:r>
-      <w:r>
-        <w:rPr>
-          <w:rFonts w:ascii="Calibri" w:eastAsia="Times New Roman" w:hAnsi="Calibri" w:cs="Calibri"/>
           <w:lang w:eastAsia="pt-BR"/>
         </w:rPr>
         <w:t>O questionário ele vai nos ajudar para o levantamento de requisitos e</w:t>
@@ -2018,13 +2060,32 @@
         </w:rPr>
         <w:t xml:space="preserve"> </w:t>
       </w:r>
-      <w:r>
-        <w:rPr>
-          <w:rFonts w:ascii="Calibri" w:eastAsia="Times New Roman" w:hAnsi="Calibri" w:cs="Calibri"/>
-          <w:lang w:eastAsia="pt-BR"/>
-        </w:rPr>
-        <w:t>*COLOCAR LINK DO QUESTIONÁRIO*</w:t>
-      </w:r>
+      <w:hyperlink r:id="rId9" w:history="1">
+        <w:r>
+          <w:rPr>
+            <w:rStyle w:val="Hyperlink"/>
+            <w:rFonts w:ascii="Calibri" w:eastAsia="Times New Roman" w:hAnsi="Calibri" w:cs="Calibri"/>
+            <w:lang w:eastAsia="pt-BR"/>
+          </w:rPr>
+          <w:t>https://forms.gle/wmzYe3B</w:t>
+        </w:r>
+        <w:r>
+          <w:rPr>
+            <w:rStyle w:val="Hyperlink"/>
+            <w:rFonts w:ascii="Calibri" w:eastAsia="Times New Roman" w:hAnsi="Calibri" w:cs="Calibri"/>
+            <w:lang w:eastAsia="pt-BR"/>
+          </w:rPr>
+          <w:t>L</w:t>
+        </w:r>
+        <w:r>
+          <w:rPr>
+            <w:rStyle w:val="Hyperlink"/>
+            <w:rFonts w:ascii="Calibri" w:eastAsia="Times New Roman" w:hAnsi="Calibri" w:cs="Calibri"/>
+            <w:lang w:eastAsia="pt-BR"/>
+          </w:rPr>
+          <w:t>RXmpwLuP8</w:t>
+        </w:r>
+      </w:hyperlink>
     </w:p>
     <w:p>
       <w:pPr>
@@ -2053,7 +2114,37 @@
           <w:rFonts w:ascii="Calibri" w:eastAsia="Times New Roman" w:hAnsi="Calibri" w:cs="Calibri"/>
           <w:lang w:eastAsia="pt-BR"/>
         </w:rPr>
-        <w:t xml:space="preserve"> Especifique a metodologia usada para a extração das informações (questionário online, entrevistas presenciais, etc.).</w:t>
+        <w:t xml:space="preserve"> Questionários</w:t>
+      </w:r>
+      <w:r>
+        <w:rPr>
+          <w:rFonts w:ascii="Calibri" w:eastAsia="Times New Roman" w:hAnsi="Calibri" w:cs="Calibri"/>
+          <w:lang w:eastAsia="pt-BR"/>
+        </w:rPr>
+        <w:t xml:space="preserve"> e </w:t>
+      </w:r>
+      <w:r>
+        <w:rPr>
+          <w:rFonts w:ascii="Calibri" w:eastAsia="Times New Roman" w:hAnsi="Calibri" w:cs="Calibri"/>
+          <w:lang w:eastAsia="pt-BR"/>
+        </w:rPr>
+        <w:t xml:space="preserve">reuniões </w:t>
+      </w:r>
+      <w:proofErr w:type="spellStart"/>
+      <w:r>
+        <w:rPr>
+          <w:rFonts w:ascii="Calibri" w:eastAsia="Times New Roman" w:hAnsi="Calibri" w:cs="Calibri"/>
+          <w:lang w:eastAsia="pt-BR"/>
+        </w:rPr>
+        <w:t>remotamentes</w:t>
+      </w:r>
+      <w:proofErr w:type="spellEnd"/>
+      <w:r>
+        <w:rPr>
+          <w:rFonts w:ascii="Calibri" w:eastAsia="Times New Roman" w:hAnsi="Calibri" w:cs="Calibri"/>
+          <w:lang w:eastAsia="pt-BR"/>
+        </w:rPr>
+        <w:t>.</w:t>
       </w:r>
     </w:p>
     <w:p>
@@ -2069,7 +2160,6 @@
           <w:rFonts w:eastAsia="Times New Roman"/>
           <w:lang w:eastAsia="pt-BR"/>
         </w:rPr>
-        <w:lastRenderedPageBreak/>
         <w:t xml:space="preserve"> </w:t>
       </w:r>
       <w:bookmarkStart w:id="2" w:name="_Toc207087234"/>
@@ -2415,6 +2505,7 @@
           <w:rFonts w:eastAsia="Times New Roman"/>
           <w:lang w:eastAsia="pt-BR"/>
         </w:rPr>
+        <w:lastRenderedPageBreak/>
         <w:t>Protótipo de Telas</w:t>
       </w:r>
       <w:bookmarkEnd w:id="5"/>
@@ -2606,7 +2697,6 @@
           <w:bCs/>
           <w:lang w:eastAsia="pt-BR"/>
         </w:rPr>
-        <w:lastRenderedPageBreak/>
         <w:t>Resultados e Ajustes:</w:t>
       </w:r>
       <w:r>
@@ -2819,7 +2909,7 @@
         </w:rPr>
         <w:t xml:space="preserve"> </w:t>
       </w:r>
-      <w:hyperlink r:id="rId8" w:history="1">
+      <w:hyperlink r:id="rId10" w:history="1">
         <w:r>
           <w:rPr>
             <w:rStyle w:val="Hyperlink"/>
@@ -2858,7 +2948,7 @@
         </w:rPr>
         <w:t xml:space="preserve"> </w:t>
       </w:r>
-      <w:hyperlink r:id="rId9" w:history="1">
+      <w:hyperlink r:id="rId11" w:history="1">
         <w:r>
           <w:rPr>
             <w:rStyle w:val="Hyperlink"/>
@@ -3006,9 +3096,9 @@
       </w:pPr>
     </w:p>
     <w:sectPr>
-      <w:headerReference w:type="default" r:id="rId10"/>
-      <w:footerReference w:type="even" r:id="rId11"/>
-      <w:footerReference w:type="default" r:id="rId12"/>
+      <w:headerReference w:type="default" r:id="rId12"/>
+      <w:footerReference w:type="even" r:id="rId13"/>
+      <w:footerReference w:type="default" r:id="rId14"/>
       <w:pgSz w:w="11900" w:h="16840"/>
       <w:pgMar w:top="1417" w:right="1701" w:bottom="1417" w:left="1701" w:header="708" w:footer="708" w:gutter="0"/>
       <w:cols w:space="708"/>
@@ -10511,6 +10601,18 @@
       <w:shd w:val="clear" w:color="auto" w:fill="E1DFDD"/>
     </w:rPr>
   </w:style>
+  <w:style w:type="character" w:styleId="HiperlinkVisitado">
+    <w:name w:val="FollowedHyperlink"/>
+    <w:basedOn w:val="Fontepargpadro"/>
+    <w:uiPriority w:val="99"/>
+    <w:semiHidden/>
+    <w:unhideWhenUsed/>
+    <w:rsid w:val="00BD39CB"/>
+    <w:rPr>
+      <w:color w:val="96607D" w:themeColor="followedHyperlink"/>
+      <w:u w:val="single"/>
+    </w:rPr>
+  </w:style>
 </w:styles>
 </file>
 

--- a/Documentos_Projeto/Doc Produto Software - Projeto Integrador Interdisciplinar FRONT END_2025.docx
+++ b/Documentos_Projeto/Doc Produto Software - Projeto Integrador Interdisciplinar FRONT END_2025.docx
@@ -455,6 +455,7 @@
           <w:docPartUnique/>
         </w:docPartObj>
       </w:sdtPr>
+      <w:sdtEndPr/>
       <w:sdtContent>
         <w:p>
           <w:pPr>
@@ -1670,14 +1671,6 @@
     </w:p>
     <w:p>
       <w:pPr>
-        <w:rPr>
-          <w:rFonts w:ascii="Calibri" w:eastAsia="Times New Roman" w:hAnsi="Calibri" w:cs="Calibri"/>
-          <w:lang w:eastAsia="pt-BR"/>
-        </w:rPr>
-      </w:pPr>
-    </w:p>
-    <w:p>
-      <w:pPr>
         <w:pStyle w:val="Ttulo1"/>
         <w:rPr>
           <w:rFonts w:eastAsia="Calibri" w:cs="Calibri"/>
@@ -1690,6 +1683,7 @@
           <w:rFonts w:eastAsia="Calibri" w:cs="Calibri"/>
           <w:lang w:eastAsia="pt-BR"/>
         </w:rPr>
+        <w:lastRenderedPageBreak/>
         <w:t>D</w:t>
       </w:r>
       <w:r>
@@ -1755,43 +1749,529 @@
         <w:t xml:space="preserve">Definição de Problemas e Objetivos </w:t>
       </w:r>
     </w:p>
+    <w:tbl>
+      <w:tblPr>
+        <w:tblW w:w="8498" w:type="dxa"/>
+        <w:tblCellSpacing w:w="15" w:type="dxa"/>
+        <w:tblInd w:w="663" w:type="dxa"/>
+        <w:tblCellMar>
+          <w:top w:w="15" w:type="dxa"/>
+          <w:left w:w="15" w:type="dxa"/>
+          <w:bottom w:w="15" w:type="dxa"/>
+          <w:right w:w="15" w:type="dxa"/>
+        </w:tblCellMar>
+        <w:tblLook w:val="04A0" w:firstRow="1" w:lastRow="0" w:firstColumn="1" w:lastColumn="0" w:noHBand="0" w:noVBand="1"/>
+      </w:tblPr>
+      <w:tblGrid>
+        <w:gridCol w:w="2823"/>
+        <w:gridCol w:w="5675"/>
+      </w:tblGrid>
+      <w:tr>
+        <w:trPr>
+          <w:tblHeader/>
+          <w:tblCellSpacing w:w="15" w:type="dxa"/>
+        </w:trPr>
+        <w:tc>
+          <w:tcPr>
+            <w:tcW w:w="0" w:type="auto"/>
+            <w:vAlign w:val="center"/>
+            <w:hideMark/>
+          </w:tcPr>
+          <w:p>
+            <w:pPr>
+              <w:spacing w:after="160" w:line="278" w:lineRule="auto"/>
+              <w:jc w:val="both"/>
+              <w:rPr>
+                <w:b/>
+                <w:bCs/>
+              </w:rPr>
+            </w:pPr>
+            <w:r>
+              <w:rPr>
+                <w:b/>
+                <w:bCs/>
+              </w:rPr>
+              <w:t>Problema</w:t>
+            </w:r>
+          </w:p>
+        </w:tc>
+        <w:tc>
+          <w:tcPr>
+            <w:tcW w:w="0" w:type="auto"/>
+            <w:vAlign w:val="center"/>
+            <w:hideMark/>
+          </w:tcPr>
+          <w:p>
+            <w:pPr>
+              <w:spacing w:after="160" w:line="278" w:lineRule="auto"/>
+              <w:jc w:val="both"/>
+              <w:rPr>
+                <w:b/>
+                <w:bCs/>
+              </w:rPr>
+            </w:pPr>
+            <w:r>
+              <w:rPr>
+                <w:b/>
+                <w:bCs/>
+              </w:rPr>
+              <w:t>Descrição / impacto no usuário</w:t>
+            </w:r>
+          </w:p>
+        </w:tc>
+      </w:tr>
+      <w:tr>
+        <w:trPr>
+          <w:tblCellSpacing w:w="15" w:type="dxa"/>
+        </w:trPr>
+        <w:tc>
+          <w:tcPr>
+            <w:tcW w:w="0" w:type="auto"/>
+            <w:vAlign w:val="center"/>
+            <w:hideMark/>
+          </w:tcPr>
+          <w:p>
+            <w:pPr>
+              <w:spacing w:after="160" w:line="278" w:lineRule="auto"/>
+              <w:jc w:val="both"/>
+            </w:pPr>
+            <w:r>
+              <w:rPr>
+                <w:b/>
+                <w:bCs/>
+              </w:rPr>
+              <w:t>Navegação Confusa ou pouco intuitiva</w:t>
+            </w:r>
+          </w:p>
+        </w:tc>
+        <w:tc>
+          <w:tcPr>
+            <w:tcW w:w="0" w:type="auto"/>
+            <w:vAlign w:val="center"/>
+            <w:hideMark/>
+          </w:tcPr>
+          <w:p>
+            <w:pPr>
+              <w:spacing w:after="160" w:line="278" w:lineRule="auto"/>
+              <w:jc w:val="both"/>
+            </w:pPr>
+            <w:r>
+              <w:t xml:space="preserve">O usuário pode não encontrar facilmente o que busca </w:t>
+            </w:r>
+            <w:r>
+              <w:t xml:space="preserve">como </w:t>
+            </w:r>
+            <w:r>
+              <w:t>produtos, serviços, contato. Se os menus ou categorias não são claros, ele abandona.</w:t>
+            </w:r>
+          </w:p>
+        </w:tc>
+      </w:tr>
+      <w:tr>
+        <w:trPr>
+          <w:tblCellSpacing w:w="15" w:type="dxa"/>
+        </w:trPr>
+        <w:tc>
+          <w:tcPr>
+            <w:tcW w:w="0" w:type="auto"/>
+            <w:vAlign w:val="center"/>
+            <w:hideMark/>
+          </w:tcPr>
+          <w:p>
+            <w:pPr>
+              <w:spacing w:after="160" w:line="278" w:lineRule="auto"/>
+              <w:jc w:val="both"/>
+            </w:pPr>
+            <w:r>
+              <w:rPr>
+                <w:b/>
+                <w:bCs/>
+              </w:rPr>
+              <w:t>Falta de informação ou conteúdos mal organizados</w:t>
+            </w:r>
+          </w:p>
+        </w:tc>
+        <w:tc>
+          <w:tcPr>
+            <w:tcW w:w="0" w:type="auto"/>
+            <w:vAlign w:val="center"/>
+            <w:hideMark/>
+          </w:tcPr>
+          <w:p>
+            <w:pPr>
+              <w:spacing w:after="160" w:line="278" w:lineRule="auto"/>
+              <w:jc w:val="both"/>
+            </w:pPr>
+            <w:r>
+              <w:t xml:space="preserve">Se não há clareza sobre preços, descrição dos serviços/produtos, </w:t>
+            </w:r>
+            <w:proofErr w:type="spellStart"/>
+            <w:r>
+              <w:t>FAQs</w:t>
+            </w:r>
+            <w:proofErr w:type="spellEnd"/>
+            <w:r>
+              <w:t>, políticas de devolução, etc., gera incertezas.</w:t>
+            </w:r>
+          </w:p>
+        </w:tc>
+      </w:tr>
+      <w:tr>
+        <w:trPr>
+          <w:tblCellSpacing w:w="15" w:type="dxa"/>
+        </w:trPr>
+        <w:tc>
+          <w:tcPr>
+            <w:tcW w:w="0" w:type="auto"/>
+            <w:vAlign w:val="center"/>
+            <w:hideMark/>
+          </w:tcPr>
+          <w:p>
+            <w:pPr>
+              <w:spacing w:after="160" w:line="278" w:lineRule="auto"/>
+              <w:jc w:val="both"/>
+            </w:pPr>
+            <w:r>
+              <w:rPr>
+                <w:b/>
+                <w:bCs/>
+              </w:rPr>
+              <w:t>Design ou layout desatualizado ou pouco responsivo</w:t>
+            </w:r>
+          </w:p>
+        </w:tc>
+        <w:tc>
+          <w:tcPr>
+            <w:tcW w:w="0" w:type="auto"/>
+            <w:vAlign w:val="center"/>
+            <w:hideMark/>
+          </w:tcPr>
+          <w:p>
+            <w:pPr>
+              <w:spacing w:after="160" w:line="278" w:lineRule="auto"/>
+              <w:jc w:val="both"/>
+            </w:pPr>
+            <w:r>
+              <w:t>Se não for otimizado para dispositivos móveis ou diferentes tamanhos de tela, usuários desistem; também reduz credibilidade.</w:t>
+            </w:r>
+          </w:p>
+        </w:tc>
+      </w:tr>
+      <w:tr>
+        <w:trPr>
+          <w:tblCellSpacing w:w="15" w:type="dxa"/>
+        </w:trPr>
+        <w:tc>
+          <w:tcPr>
+            <w:tcW w:w="0" w:type="auto"/>
+            <w:vAlign w:val="center"/>
+            <w:hideMark/>
+          </w:tcPr>
+          <w:p>
+            <w:pPr>
+              <w:spacing w:after="160" w:line="278" w:lineRule="auto"/>
+              <w:jc w:val="both"/>
+            </w:pPr>
+            <w:r>
+              <w:rPr>
+                <w:b/>
+                <w:bCs/>
+              </w:rPr>
+              <w:t>Tempo de carregamento lento / desempenho ruim</w:t>
+            </w:r>
+          </w:p>
+        </w:tc>
+        <w:tc>
+          <w:tcPr>
+            <w:tcW w:w="0" w:type="auto"/>
+            <w:vAlign w:val="center"/>
+            <w:hideMark/>
+          </w:tcPr>
+          <w:p>
+            <w:pPr>
+              <w:spacing w:after="160" w:line="278" w:lineRule="auto"/>
+              <w:jc w:val="both"/>
+            </w:pPr>
+            <w:r>
+              <w:t>Impacta diretamente a experiência; usuários esperam páginas rápidas.</w:t>
+            </w:r>
+          </w:p>
+        </w:tc>
+      </w:tr>
+      <w:tr>
+        <w:trPr>
+          <w:tblCellSpacing w:w="15" w:type="dxa"/>
+        </w:trPr>
+        <w:tc>
+          <w:tcPr>
+            <w:tcW w:w="0" w:type="auto"/>
+            <w:vAlign w:val="center"/>
+            <w:hideMark/>
+          </w:tcPr>
+          <w:p>
+            <w:pPr>
+              <w:spacing w:after="160" w:line="278" w:lineRule="auto"/>
+              <w:jc w:val="both"/>
+            </w:pPr>
+            <w:r>
+              <w:rPr>
+                <w:b/>
+                <w:bCs/>
+              </w:rPr>
+              <w:t>Acessibilidade negligenciada</w:t>
+            </w:r>
+          </w:p>
+        </w:tc>
+        <w:tc>
+          <w:tcPr>
+            <w:tcW w:w="0" w:type="auto"/>
+            <w:vAlign w:val="center"/>
+            <w:hideMark/>
+          </w:tcPr>
+          <w:p>
+            <w:pPr>
+              <w:spacing w:after="160" w:line="278" w:lineRule="auto"/>
+              <w:jc w:val="both"/>
+            </w:pPr>
+            <w:r>
+              <w:t>Tamanho da fonte, contraste de cores, descrição de imagens, navegação por teclado, etc.</w:t>
+            </w:r>
+            <w:r>
+              <w:t>, muito confuso.</w:t>
+            </w:r>
+          </w:p>
+        </w:tc>
+      </w:tr>
+      <w:tr>
+        <w:trPr>
+          <w:tblCellSpacing w:w="15" w:type="dxa"/>
+        </w:trPr>
+        <w:tc>
+          <w:tcPr>
+            <w:tcW w:w="0" w:type="auto"/>
+            <w:vAlign w:val="center"/>
+            <w:hideMark/>
+          </w:tcPr>
+          <w:p>
+            <w:pPr>
+              <w:spacing w:after="160" w:line="278" w:lineRule="auto"/>
+              <w:jc w:val="both"/>
+            </w:pPr>
+            <w:r>
+              <w:rPr>
+                <w:b/>
+                <w:bCs/>
+              </w:rPr>
+              <w:t>Falta de feedback do sistema</w:t>
+            </w:r>
+          </w:p>
+        </w:tc>
+        <w:tc>
+          <w:tcPr>
+            <w:tcW w:w="0" w:type="auto"/>
+            <w:vAlign w:val="center"/>
+            <w:hideMark/>
+          </w:tcPr>
+          <w:p>
+            <w:pPr>
+              <w:spacing w:after="160" w:line="278" w:lineRule="auto"/>
+              <w:jc w:val="both"/>
+            </w:pPr>
+            <w:r>
+              <w:t>O usuário clica em algo e não vê resposta clara (“clique aceito”, carregando, erro, sucesso).</w:t>
+            </w:r>
+          </w:p>
+        </w:tc>
+      </w:tr>
+    </w:tbl>
     <w:p>
       <w:pPr>
-        <w:pStyle w:val="PargrafodaLista"/>
-        <w:numPr>
-          <w:ilvl w:val="0"/>
-          <w:numId w:val="4"/>
-        </w:numPr>
-        <w:rPr>
-          <w:rFonts w:ascii="Calibri" w:eastAsia="Calibri" w:hAnsi="Calibri" w:cs="Calibri"/>
-          <w:lang w:eastAsia="pt-BR"/>
+        <w:spacing w:after="160" w:line="278" w:lineRule="auto"/>
+        <w:jc w:val="both"/>
+      </w:pPr>
+    </w:p>
+    <w:p>
+      <w:pPr>
+        <w:spacing w:after="160" w:line="278" w:lineRule="auto"/>
+        <w:ind w:left="663"/>
+        <w:jc w:val="both"/>
+        <w:rPr>
+          <w:b/>
+          <w:bCs/>
         </w:rPr>
       </w:pPr>
       <w:r>
         <w:rPr>
-          <w:rFonts w:ascii="Calibri" w:eastAsia="Calibri" w:hAnsi="Calibri" w:cs="Calibri"/>
-        </w:rPr>
-        <w:t xml:space="preserve">Problemas: Liste os principais problemas ou lacunas da interface existente, ou, no caso de uma nova solução, descreva os problemas que a interface deverá resolver. Considere-se no lugar do usuário final: quais serviços ou funcionalidades seriam mais valiosos? Quais problemas ou necessidades você gostaria de ver resolvidos? </w:t>
+          <w:b/>
+          <w:bCs/>
+        </w:rPr>
+        <w:t>Objetivos</w:t>
       </w:r>
     </w:p>
     <w:p>
       <w:pPr>
-        <w:pStyle w:val="PargrafodaLista"/>
         <w:numPr>
           <w:ilvl w:val="0"/>
-          <w:numId w:val="4"/>
+          <w:numId w:val="45"/>
         </w:numPr>
+        <w:tabs>
+          <w:tab w:val="clear" w:pos="720"/>
+          <w:tab w:val="num" w:pos="1383"/>
+        </w:tabs>
+        <w:spacing w:after="160" w:line="278" w:lineRule="auto"/>
+        <w:ind w:left="1383"/>
+        <w:jc w:val="both"/>
+      </w:pPr>
+      <w:r>
+        <w:rPr>
+          <w:b/>
+          <w:bCs/>
+        </w:rPr>
+        <w:t>Reduzir o tempo de busca por informação importante</w:t>
+      </w:r>
+      <w:r>
+        <w:rPr>
+          <w:b/>
+          <w:bCs/>
+        </w:rPr>
+        <w:t>:</w:t>
+      </w:r>
+      <w:r>
+        <w:t xml:space="preserve"> </w:t>
+      </w:r>
+      <w:r>
+        <w:t xml:space="preserve"> p</w:t>
+      </w:r>
+      <w:r>
+        <w:t>ermitir que o usuário encontre o</w:t>
+      </w:r>
+      <w:r>
+        <w:t xml:space="preserve"> </w:t>
+      </w:r>
+      <w:r>
+        <w:t>serviço que procura em, no máximo, 30 segundos.</w:t>
+      </w:r>
+    </w:p>
+    <w:p>
+      <w:pPr>
+        <w:numPr>
+          <w:ilvl w:val="0"/>
+          <w:numId w:val="45"/>
+        </w:numPr>
+        <w:tabs>
+          <w:tab w:val="clear" w:pos="720"/>
+          <w:tab w:val="num" w:pos="1383"/>
+        </w:tabs>
+        <w:spacing w:after="160" w:line="278" w:lineRule="auto"/>
+        <w:ind w:left="1383"/>
+        <w:jc w:val="both"/>
+      </w:pPr>
+      <w:r>
+        <w:rPr>
+          <w:b/>
+          <w:bCs/>
+        </w:rPr>
+        <w:t>Aumentar a satisfação do usuário</w:t>
+      </w:r>
+      <w:r>
+        <w:t>:</w:t>
+      </w:r>
+      <w:r>
+        <w:t xml:space="preserve"> </w:t>
+      </w:r>
+      <w:r>
+        <w:t>melhorar as cores, contrastes, fontes e responsividade</w:t>
+      </w:r>
+      <w:r>
+        <w:t>.</w:t>
+      </w:r>
+    </w:p>
+    <w:p>
+      <w:pPr>
+        <w:numPr>
+          <w:ilvl w:val="0"/>
+          <w:numId w:val="45"/>
+        </w:numPr>
+        <w:tabs>
+          <w:tab w:val="clear" w:pos="720"/>
+          <w:tab w:val="num" w:pos="1383"/>
+        </w:tabs>
+        <w:spacing w:after="160" w:line="278" w:lineRule="auto"/>
+        <w:ind w:left="1383"/>
+        <w:jc w:val="both"/>
+      </w:pPr>
+      <w:r>
+        <w:rPr>
+          <w:b/>
+          <w:bCs/>
+        </w:rPr>
+        <w:t>Melhorar o desempenho do site</w:t>
+      </w:r>
+      <w:r>
+        <w:t xml:space="preserve">: </w:t>
+      </w:r>
+      <w:r>
+        <w:t>tempo de carregamento de página inicial ≤ 3 segundos em dispositivos móveis e desktop.</w:t>
+      </w:r>
+    </w:p>
+    <w:p>
+      <w:pPr>
+        <w:numPr>
+          <w:ilvl w:val="0"/>
+          <w:numId w:val="45"/>
+        </w:numPr>
+        <w:tabs>
+          <w:tab w:val="clear" w:pos="720"/>
+          <w:tab w:val="num" w:pos="1383"/>
+        </w:tabs>
+        <w:spacing w:after="160" w:line="278" w:lineRule="auto"/>
+        <w:ind w:left="1383"/>
+        <w:jc w:val="both"/>
+      </w:pPr>
+      <w:r>
+        <w:rPr>
+          <w:b/>
+          <w:bCs/>
+        </w:rPr>
+        <w:t>Tornar o site responsivo e acessível</w:t>
+      </w:r>
+      <w:r>
+        <w:t xml:space="preserve">: </w:t>
+      </w:r>
+      <w:r>
+        <w:t>garantir usabilidade em mobile, tablets e desktops.</w:t>
+      </w:r>
+    </w:p>
+    <w:p>
+      <w:pPr>
+        <w:ind w:left="708"/>
         <w:rPr>
           <w:rFonts w:ascii="Calibri" w:eastAsia="Calibri" w:hAnsi="Calibri" w:cs="Calibri"/>
-          <w:lang w:eastAsia="pt-BR"/>
-        </w:rPr>
-      </w:pPr>
-      <w:r>
+          <w:b/>
+          <w:bCs/>
+          <w:lang w:eastAsia="pt-BR"/>
+        </w:rPr>
+      </w:pPr>
+    </w:p>
+    <w:p>
+      <w:pPr>
         <w:rPr>
           <w:rFonts w:ascii="Calibri" w:eastAsia="Calibri" w:hAnsi="Calibri" w:cs="Calibri"/>
-        </w:rPr>
-        <w:t xml:space="preserve">Objetivos: Com base na análise e identificação de problemas, defina objetivos claros para o redesenho ou criação da nova interface. Os objetivos devem ser mensuráveis e alinhados com as necessidades do usuário e as metas do projeto. Você pode voltar a esta fase para refinamentos após realizar entrevistas com os usuários. </w:t>
-      </w:r>
+          <w:b/>
+          <w:bCs/>
+          <w:lang w:eastAsia="pt-BR"/>
+        </w:rPr>
+      </w:pPr>
+    </w:p>
+    <w:p>
+      <w:pPr>
+        <w:rPr>
+          <w:rFonts w:ascii="Calibri" w:eastAsia="Calibri" w:hAnsi="Calibri" w:cs="Calibri"/>
+          <w:b/>
+          <w:bCs/>
+          <w:lang w:eastAsia="pt-BR"/>
+        </w:rPr>
+      </w:pPr>
     </w:p>
     <w:p>
       <w:pPr>
@@ -1885,6 +2365,237 @@
           <w:rFonts w:ascii="Calibri" w:eastAsia="Calibri" w:hAnsi="Calibri" w:cs="Calibri"/>
           <w:b/>
           <w:bCs/>
+        </w:rPr>
+      </w:pPr>
+    </w:p>
+    <w:p>
+      <w:pPr>
+        <w:pStyle w:val="PargrafodaLista"/>
+        <w:ind w:left="1080"/>
+        <w:rPr>
+          <w:rFonts w:ascii="Calibri" w:eastAsia="Calibri" w:hAnsi="Calibri" w:cs="Calibri"/>
+          <w:b/>
+          <w:bCs/>
+        </w:rPr>
+      </w:pPr>
+    </w:p>
+    <w:p>
+      <w:pPr>
+        <w:pStyle w:val="PargrafodaLista"/>
+        <w:ind w:left="1080"/>
+        <w:rPr>
+          <w:rFonts w:ascii="Calibri" w:eastAsia="Calibri" w:hAnsi="Calibri" w:cs="Calibri"/>
+          <w:b/>
+          <w:bCs/>
+        </w:rPr>
+      </w:pPr>
+    </w:p>
+    <w:p>
+      <w:pPr>
+        <w:pStyle w:val="PargrafodaLista"/>
+        <w:ind w:left="1080"/>
+        <w:rPr>
+          <w:rFonts w:ascii="Calibri" w:eastAsia="Calibri" w:hAnsi="Calibri" w:cs="Calibri"/>
+          <w:b/>
+          <w:bCs/>
+        </w:rPr>
+      </w:pPr>
+    </w:p>
+    <w:p>
+      <w:pPr>
+        <w:pStyle w:val="PargrafodaLista"/>
+        <w:ind w:left="1080"/>
+        <w:rPr>
+          <w:rFonts w:ascii="Calibri" w:eastAsia="Calibri" w:hAnsi="Calibri" w:cs="Calibri"/>
+          <w:b/>
+          <w:bCs/>
+        </w:rPr>
+      </w:pPr>
+    </w:p>
+    <w:p>
+      <w:pPr>
+        <w:pStyle w:val="PargrafodaLista"/>
+        <w:ind w:left="1080"/>
+        <w:rPr>
+          <w:rFonts w:ascii="Calibri" w:eastAsia="Calibri" w:hAnsi="Calibri" w:cs="Calibri"/>
+          <w:b/>
+          <w:bCs/>
+        </w:rPr>
+      </w:pPr>
+    </w:p>
+    <w:p>
+      <w:pPr>
+        <w:pStyle w:val="PargrafodaLista"/>
+        <w:ind w:left="1080"/>
+        <w:rPr>
+          <w:rFonts w:ascii="Calibri" w:eastAsia="Calibri" w:hAnsi="Calibri" w:cs="Calibri"/>
+          <w:b/>
+          <w:bCs/>
+        </w:rPr>
+      </w:pPr>
+    </w:p>
+    <w:p>
+      <w:pPr>
+        <w:pStyle w:val="PargrafodaLista"/>
+        <w:ind w:left="1080"/>
+        <w:rPr>
+          <w:rFonts w:ascii="Calibri" w:eastAsia="Calibri" w:hAnsi="Calibri" w:cs="Calibri"/>
+          <w:b/>
+          <w:bCs/>
+        </w:rPr>
+      </w:pPr>
+    </w:p>
+    <w:p>
+      <w:pPr>
+        <w:pStyle w:val="PargrafodaLista"/>
+        <w:ind w:left="1080"/>
+        <w:rPr>
+          <w:rFonts w:ascii="Calibri" w:eastAsia="Calibri" w:hAnsi="Calibri" w:cs="Calibri"/>
+          <w:b/>
+          <w:bCs/>
+        </w:rPr>
+      </w:pPr>
+    </w:p>
+    <w:p>
+      <w:pPr>
+        <w:pStyle w:val="PargrafodaLista"/>
+        <w:ind w:left="1080"/>
+        <w:rPr>
+          <w:rFonts w:ascii="Calibri" w:eastAsia="Calibri" w:hAnsi="Calibri" w:cs="Calibri"/>
+          <w:b/>
+          <w:bCs/>
+        </w:rPr>
+      </w:pPr>
+    </w:p>
+    <w:p>
+      <w:pPr>
+        <w:pStyle w:val="PargrafodaLista"/>
+        <w:ind w:left="1080"/>
+        <w:rPr>
+          <w:rFonts w:ascii="Calibri" w:eastAsia="Calibri" w:hAnsi="Calibri" w:cs="Calibri"/>
+          <w:b/>
+          <w:bCs/>
+        </w:rPr>
+      </w:pPr>
+    </w:p>
+    <w:p>
+      <w:pPr>
+        <w:pStyle w:val="PargrafodaLista"/>
+        <w:ind w:left="1080"/>
+        <w:rPr>
+          <w:rFonts w:ascii="Calibri" w:eastAsia="Calibri" w:hAnsi="Calibri" w:cs="Calibri"/>
+          <w:b/>
+          <w:bCs/>
+        </w:rPr>
+      </w:pPr>
+    </w:p>
+    <w:p>
+      <w:pPr>
+        <w:pStyle w:val="PargrafodaLista"/>
+        <w:ind w:left="1080"/>
+        <w:rPr>
+          <w:rFonts w:ascii="Calibri" w:eastAsia="Calibri" w:hAnsi="Calibri" w:cs="Calibri"/>
+          <w:b/>
+          <w:bCs/>
+        </w:rPr>
+      </w:pPr>
+    </w:p>
+    <w:p>
+      <w:pPr>
+        <w:pStyle w:val="PargrafodaLista"/>
+        <w:ind w:left="1080"/>
+        <w:rPr>
+          <w:rFonts w:ascii="Calibri" w:eastAsia="Calibri" w:hAnsi="Calibri" w:cs="Calibri"/>
+          <w:b/>
+          <w:bCs/>
+        </w:rPr>
+      </w:pPr>
+    </w:p>
+    <w:p>
+      <w:pPr>
+        <w:pStyle w:val="PargrafodaLista"/>
+        <w:ind w:left="1080"/>
+        <w:rPr>
+          <w:rFonts w:ascii="Calibri" w:eastAsia="Calibri" w:hAnsi="Calibri" w:cs="Calibri"/>
+          <w:b/>
+          <w:bCs/>
+        </w:rPr>
+      </w:pPr>
+    </w:p>
+    <w:p>
+      <w:pPr>
+        <w:pStyle w:val="PargrafodaLista"/>
+        <w:ind w:left="1080"/>
+        <w:rPr>
+          <w:rFonts w:ascii="Calibri" w:eastAsia="Calibri" w:hAnsi="Calibri" w:cs="Calibri"/>
+          <w:b/>
+          <w:bCs/>
+        </w:rPr>
+      </w:pPr>
+    </w:p>
+    <w:p>
+      <w:pPr>
+        <w:pStyle w:val="PargrafodaLista"/>
+        <w:ind w:left="1080"/>
+        <w:rPr>
+          <w:rFonts w:ascii="Calibri" w:eastAsia="Calibri" w:hAnsi="Calibri" w:cs="Calibri"/>
+          <w:b/>
+          <w:bCs/>
+        </w:rPr>
+      </w:pPr>
+    </w:p>
+    <w:p>
+      <w:pPr>
+        <w:pStyle w:val="PargrafodaLista"/>
+        <w:ind w:left="1080"/>
+        <w:rPr>
+          <w:rFonts w:ascii="Calibri" w:eastAsia="Calibri" w:hAnsi="Calibri" w:cs="Calibri"/>
+          <w:b/>
+          <w:bCs/>
+        </w:rPr>
+      </w:pPr>
+    </w:p>
+    <w:p>
+      <w:pPr>
+        <w:pStyle w:val="PargrafodaLista"/>
+        <w:ind w:left="1080"/>
+        <w:rPr>
+          <w:rFonts w:ascii="Calibri" w:eastAsia="Calibri" w:hAnsi="Calibri" w:cs="Calibri"/>
+          <w:b/>
+          <w:bCs/>
+        </w:rPr>
+      </w:pPr>
+    </w:p>
+    <w:p>
+      <w:pPr>
+        <w:pStyle w:val="PargrafodaLista"/>
+        <w:ind w:left="1080"/>
+        <w:rPr>
+          <w:rFonts w:ascii="Calibri" w:eastAsia="Calibri" w:hAnsi="Calibri" w:cs="Calibri"/>
+          <w:b/>
+          <w:bCs/>
+        </w:rPr>
+      </w:pPr>
+    </w:p>
+    <w:p>
+      <w:pPr>
+        <w:pStyle w:val="PargrafodaLista"/>
+        <w:ind w:left="1080"/>
+        <w:rPr>
+          <w:rFonts w:ascii="Calibri" w:eastAsia="Calibri" w:hAnsi="Calibri" w:cs="Calibri"/>
+          <w:b/>
+          <w:bCs/>
+        </w:rPr>
+      </w:pPr>
+    </w:p>
+    <w:p>
+      <w:pPr>
+        <w:pStyle w:val="PargrafodaLista"/>
+        <w:ind w:left="1080"/>
+        <w:rPr>
+          <w:rFonts w:ascii="Calibri" w:eastAsia="Calibri" w:hAnsi="Calibri" w:cs="Calibri"/>
+          <w:b/>
+          <w:bCs/>
           <w:lang w:eastAsia="pt-BR"/>
         </w:rPr>
       </w:pPr>
@@ -1910,27 +2621,498 @@
           <w:b/>
           <w:bCs/>
         </w:rPr>
+        <w:lastRenderedPageBreak/>
         <w:t>Avaliação e Refinamento</w:t>
       </w:r>
     </w:p>
     <w:p>
       <w:pPr>
-        <w:pStyle w:val="PargrafodaLista"/>
-        <w:numPr>
-          <w:ilvl w:val="0"/>
-          <w:numId w:val="2"/>
-        </w:numPr>
+        <w:ind w:left="720"/>
         <w:rPr>
           <w:rFonts w:ascii="Calibri" w:eastAsia="Calibri" w:hAnsi="Calibri" w:cs="Calibri"/>
-          <w:lang w:eastAsia="pt-BR"/>
-        </w:rPr>
-      </w:pPr>
-      <w:r>
+          <w:b/>
+          <w:bCs/>
+          <w:lang w:eastAsia="pt-BR"/>
+        </w:rPr>
+      </w:pPr>
+    </w:p>
+    <w:tbl>
+      <w:tblPr>
+        <w:tblW w:w="0" w:type="auto"/>
+        <w:tblCellSpacing w:w="15" w:type="dxa"/>
+        <w:tblCellMar>
+          <w:top w:w="15" w:type="dxa"/>
+          <w:left w:w="15" w:type="dxa"/>
+          <w:bottom w:w="15" w:type="dxa"/>
+          <w:right w:w="15" w:type="dxa"/>
+        </w:tblCellMar>
+        <w:tblLook w:val="04A0" w:firstRow="1" w:lastRow="0" w:firstColumn="1" w:lastColumn="0" w:noHBand="0" w:noVBand="1"/>
+      </w:tblPr>
+      <w:tblGrid>
+        <w:gridCol w:w="2282"/>
+        <w:gridCol w:w="3634"/>
+        <w:gridCol w:w="2582"/>
+      </w:tblGrid>
+      <w:tr>
+        <w:trPr>
+          <w:tblHeader/>
+          <w:tblCellSpacing w:w="15" w:type="dxa"/>
+        </w:trPr>
+        <w:tc>
+          <w:tcPr>
+            <w:tcW w:w="0" w:type="auto"/>
+            <w:vAlign w:val="center"/>
+            <w:hideMark/>
+          </w:tcPr>
+          <w:p>
+            <w:pPr>
+              <w:spacing w:after="160" w:line="278" w:lineRule="auto"/>
+              <w:rPr>
+                <w:b/>
+                <w:bCs/>
+              </w:rPr>
+            </w:pPr>
+            <w:r>
+              <w:rPr>
+                <w:b/>
+                <w:bCs/>
+              </w:rPr>
+              <w:t>Ideia</w:t>
+            </w:r>
+          </w:p>
+        </w:tc>
+        <w:tc>
+          <w:tcPr>
+            <w:tcW w:w="0" w:type="auto"/>
+            <w:vAlign w:val="center"/>
+            <w:hideMark/>
+          </w:tcPr>
+          <w:p>
+            <w:pPr>
+              <w:spacing w:after="160" w:line="278" w:lineRule="auto"/>
+              <w:rPr>
+                <w:b/>
+                <w:bCs/>
+              </w:rPr>
+            </w:pPr>
+            <w:r>
+              <w:rPr>
+                <w:b/>
+                <w:bCs/>
+              </w:rPr>
+              <w:t>Elementos / Detalhes</w:t>
+            </w:r>
+          </w:p>
+        </w:tc>
+        <w:tc>
+          <w:tcPr>
+            <w:tcW w:w="0" w:type="auto"/>
+            <w:vAlign w:val="center"/>
+            <w:hideMark/>
+          </w:tcPr>
+          <w:p>
+            <w:pPr>
+              <w:spacing w:after="160" w:line="278" w:lineRule="auto"/>
+              <w:rPr>
+                <w:b/>
+                <w:bCs/>
+              </w:rPr>
+            </w:pPr>
+            <w:r>
+              <w:rPr>
+                <w:b/>
+                <w:bCs/>
+              </w:rPr>
+              <w:t>Possíveis combinações</w:t>
+            </w:r>
+          </w:p>
+        </w:tc>
+      </w:tr>
+      <w:tr>
+        <w:trPr>
+          <w:tblCellSpacing w:w="15" w:type="dxa"/>
+        </w:trPr>
+        <w:tc>
+          <w:tcPr>
+            <w:tcW w:w="0" w:type="auto"/>
+            <w:vAlign w:val="center"/>
+            <w:hideMark/>
+          </w:tcPr>
+          <w:p>
+            <w:pPr>
+              <w:spacing w:after="160" w:line="278" w:lineRule="auto"/>
+            </w:pPr>
+            <w:r>
+              <w:rPr>
+                <w:b/>
+                <w:bCs/>
+              </w:rPr>
+              <w:t>Menu simplificado e categorização clara</w:t>
+            </w:r>
+          </w:p>
+        </w:tc>
+        <w:tc>
+          <w:tcPr>
+            <w:tcW w:w="0" w:type="auto"/>
+            <w:vAlign w:val="center"/>
+            <w:hideMark/>
+          </w:tcPr>
+          <w:p>
+            <w:pPr>
+              <w:spacing w:after="160" w:line="278" w:lineRule="auto"/>
+            </w:pPr>
+            <w:r>
+              <w:t xml:space="preserve">Reorganizar o menu com categorias intuitivas; usar </w:t>
+            </w:r>
+            <w:proofErr w:type="spellStart"/>
+            <w:r>
+              <w:t>dropdowns</w:t>
+            </w:r>
+            <w:proofErr w:type="spellEnd"/>
+            <w:r>
+              <w:t xml:space="preserve"> bem estruturados; destacar “Produtos”, “Serviços”, “Contato”, “Quem somos”.</w:t>
+            </w:r>
+          </w:p>
+        </w:tc>
+        <w:tc>
+          <w:tcPr>
+            <w:tcW w:w="0" w:type="auto"/>
+            <w:vAlign w:val="center"/>
+            <w:hideMark/>
+          </w:tcPr>
+          <w:p>
+            <w:pPr>
+              <w:spacing w:after="160" w:line="278" w:lineRule="auto"/>
+            </w:pPr>
+            <w:r>
+              <w:t>Combinar com barra de busca com sugestões automáticas.</w:t>
+            </w:r>
+          </w:p>
+        </w:tc>
+      </w:tr>
+      <w:tr>
+        <w:trPr>
+          <w:tblCellSpacing w:w="15" w:type="dxa"/>
+        </w:trPr>
+        <w:tc>
+          <w:tcPr>
+            <w:tcW w:w="0" w:type="auto"/>
+            <w:vAlign w:val="center"/>
+            <w:hideMark/>
+          </w:tcPr>
+          <w:p>
+            <w:pPr>
+              <w:spacing w:after="160" w:line="278" w:lineRule="auto"/>
+            </w:pPr>
+            <w:r>
+              <w:rPr>
+                <w:b/>
+                <w:bCs/>
+              </w:rPr>
+              <w:t>Página de produto/serviço detalhada</w:t>
+            </w:r>
+          </w:p>
+        </w:tc>
+        <w:tc>
+          <w:tcPr>
+            <w:tcW w:w="0" w:type="auto"/>
+            <w:vAlign w:val="center"/>
+            <w:hideMark/>
+          </w:tcPr>
+          <w:p>
+            <w:pPr>
+              <w:spacing w:after="160" w:line="278" w:lineRule="auto"/>
+            </w:pPr>
+            <w:r>
+              <w:t xml:space="preserve">Fotos de </w:t>
+            </w:r>
+            <w:r>
+              <w:t>boa</w:t>
+            </w:r>
+            <w:r>
+              <w:t xml:space="preserve"> qualidade, descrições claras, especificações, depoimentos, </w:t>
+            </w:r>
+            <w:proofErr w:type="spellStart"/>
+            <w:r>
+              <w:t>FAQs</w:t>
+            </w:r>
+            <w:proofErr w:type="spellEnd"/>
+            <w:r>
+              <w:t>, preços.</w:t>
+            </w:r>
+          </w:p>
+        </w:tc>
+        <w:tc>
+          <w:tcPr>
+            <w:tcW w:w="0" w:type="auto"/>
+            <w:vAlign w:val="center"/>
+            <w:hideMark/>
+          </w:tcPr>
+          <w:p>
+            <w:pPr>
+              <w:spacing w:after="160" w:line="278" w:lineRule="auto"/>
+            </w:pPr>
+            <w:r>
+              <w:t>Incluir botão “solicitar orçamento” ou “comprar agora” bem visível.</w:t>
+            </w:r>
+          </w:p>
+        </w:tc>
+      </w:tr>
+      <w:tr>
+        <w:trPr>
+          <w:tblCellSpacing w:w="15" w:type="dxa"/>
+        </w:trPr>
+        <w:tc>
+          <w:tcPr>
+            <w:tcW w:w="0" w:type="auto"/>
+            <w:vAlign w:val="center"/>
+            <w:hideMark/>
+          </w:tcPr>
+          <w:p>
+            <w:pPr>
+              <w:spacing w:after="160" w:line="278" w:lineRule="auto"/>
+            </w:pPr>
+            <w:r>
+              <w:rPr>
+                <w:b/>
+                <w:bCs/>
+              </w:rPr>
+              <w:t>Design responsivo desde o início</w:t>
+            </w:r>
+          </w:p>
+        </w:tc>
+        <w:tc>
+          <w:tcPr>
+            <w:tcW w:w="0" w:type="auto"/>
+            <w:vAlign w:val="center"/>
+            <w:hideMark/>
+          </w:tcPr>
+          <w:p>
+            <w:pPr>
+              <w:spacing w:after="160" w:line="278" w:lineRule="auto"/>
+            </w:pPr>
+            <w:r>
+              <w:t>Mobile-</w:t>
+            </w:r>
+            <w:proofErr w:type="spellStart"/>
+            <w:r>
+              <w:t>first</w:t>
+            </w:r>
+            <w:proofErr w:type="spellEnd"/>
+            <w:r>
+              <w:t xml:space="preserve"> ou ao menos garantir que o site funcione perfeitamente em telas de celular.</w:t>
+            </w:r>
+          </w:p>
+        </w:tc>
+        <w:tc>
+          <w:tcPr>
+            <w:tcW w:w="0" w:type="auto"/>
+            <w:vAlign w:val="center"/>
+            <w:hideMark/>
+          </w:tcPr>
+          <w:p>
+            <w:pPr>
+              <w:spacing w:after="160" w:line="278" w:lineRule="auto"/>
+            </w:pPr>
+            <w:r>
+              <w:t>Usar frameworks que facilitem isso.</w:t>
+            </w:r>
+          </w:p>
+        </w:tc>
+      </w:tr>
+      <w:tr>
+        <w:trPr>
+          <w:tblCellSpacing w:w="15" w:type="dxa"/>
+        </w:trPr>
+        <w:tc>
+          <w:tcPr>
+            <w:tcW w:w="0" w:type="auto"/>
+            <w:vAlign w:val="center"/>
+            <w:hideMark/>
+          </w:tcPr>
+          <w:p>
+            <w:pPr>
+              <w:spacing w:after="160" w:line="278" w:lineRule="auto"/>
+            </w:pPr>
+            <w:r>
+              <w:rPr>
+                <w:b/>
+                <w:bCs/>
+              </w:rPr>
+              <w:t>Velocidade e otimização</w:t>
+            </w:r>
+          </w:p>
+        </w:tc>
+        <w:tc>
+          <w:tcPr>
+            <w:tcW w:w="0" w:type="auto"/>
+            <w:vAlign w:val="center"/>
+            <w:hideMark/>
+          </w:tcPr>
+          <w:p>
+            <w:pPr>
+              <w:spacing w:after="160" w:line="278" w:lineRule="auto"/>
+            </w:pPr>
+            <w:r>
+              <w:t>Compactar imagens, minimizar scripts, otimizar CSS/JS.</w:t>
+            </w:r>
+          </w:p>
+        </w:tc>
+        <w:tc>
+          <w:tcPr>
+            <w:tcW w:w="0" w:type="auto"/>
+            <w:vAlign w:val="center"/>
+            <w:hideMark/>
+          </w:tcPr>
+          <w:p>
+            <w:pPr>
+              <w:spacing w:after="160" w:line="278" w:lineRule="auto"/>
+            </w:pPr>
+            <w:r>
+              <w:t>Monitorar com Google.</w:t>
+            </w:r>
+          </w:p>
+        </w:tc>
+      </w:tr>
+      <w:tr>
+        <w:trPr>
+          <w:tblCellSpacing w:w="15" w:type="dxa"/>
+        </w:trPr>
+        <w:tc>
+          <w:tcPr>
+            <w:tcW w:w="0" w:type="auto"/>
+            <w:vAlign w:val="center"/>
+            <w:hideMark/>
+          </w:tcPr>
+          <w:p>
+            <w:pPr>
+              <w:spacing w:after="160" w:line="278" w:lineRule="auto"/>
+            </w:pPr>
+            <w:r>
+              <w:rPr>
+                <w:b/>
+                <w:bCs/>
+              </w:rPr>
+              <w:t>Melhorar formulário de contato / orçamento</w:t>
+            </w:r>
+          </w:p>
+        </w:tc>
+        <w:tc>
+          <w:tcPr>
+            <w:tcW w:w="0" w:type="auto"/>
+            <w:vAlign w:val="center"/>
+            <w:hideMark/>
+          </w:tcPr>
+          <w:p>
+            <w:pPr>
+              <w:spacing w:after="160" w:line="278" w:lineRule="auto"/>
+            </w:pPr>
+            <w:r>
+              <w:t>Formulário simples, poucos campos obrigatórios</w:t>
+            </w:r>
+            <w:r>
+              <w:t>.</w:t>
+            </w:r>
+          </w:p>
+        </w:tc>
+        <w:tc>
+          <w:tcPr>
+            <w:tcW w:w="0" w:type="auto"/>
+            <w:vAlign w:val="center"/>
+            <w:hideMark/>
+          </w:tcPr>
+          <w:p>
+            <w:pPr>
+              <w:spacing w:after="160" w:line="278" w:lineRule="auto"/>
+            </w:pPr>
+            <w:r>
+              <w:t xml:space="preserve">Incluir indicadores de progresso se for </w:t>
+            </w:r>
+            <w:proofErr w:type="spellStart"/>
+            <w:r>
+              <w:t>multi-etapas</w:t>
+            </w:r>
+            <w:proofErr w:type="spellEnd"/>
+            <w:r>
+              <w:t>; confirmação de envio clara.</w:t>
+            </w:r>
+          </w:p>
+        </w:tc>
+      </w:tr>
+      <w:tr>
+        <w:trPr>
+          <w:tblCellSpacing w:w="15" w:type="dxa"/>
+        </w:trPr>
+        <w:tc>
+          <w:tcPr>
+            <w:tcW w:w="0" w:type="auto"/>
+            <w:vAlign w:val="center"/>
+            <w:hideMark/>
+          </w:tcPr>
+          <w:p>
+            <w:pPr>
+              <w:spacing w:after="160" w:line="278" w:lineRule="auto"/>
+            </w:pPr>
+            <w:r>
+              <w:rPr>
+                <w:b/>
+                <w:bCs/>
+              </w:rPr>
+              <w:t>Acessibilidade</w:t>
+            </w:r>
+          </w:p>
+        </w:tc>
+        <w:tc>
+          <w:tcPr>
+            <w:tcW w:w="0" w:type="auto"/>
+            <w:vAlign w:val="center"/>
+            <w:hideMark/>
+          </w:tcPr>
+          <w:p>
+            <w:pPr>
+              <w:spacing w:after="160" w:line="278" w:lineRule="auto"/>
+            </w:pPr>
+            <w:r>
+              <w:t>Contraste de cores, texto legível, navegação por teclado, alternativas textuais para imagens.</w:t>
+            </w:r>
+          </w:p>
+        </w:tc>
+        <w:tc>
+          <w:tcPr>
+            <w:tcW w:w="0" w:type="auto"/>
+            <w:vAlign w:val="center"/>
+            <w:hideMark/>
+          </w:tcPr>
+          <w:p>
+            <w:pPr>
+              <w:spacing w:after="160" w:line="278" w:lineRule="auto"/>
+            </w:pPr>
+            <w:r>
+              <w:t>Testes com usuários com diferentes necessidades.</w:t>
+            </w:r>
+          </w:p>
+        </w:tc>
+      </w:tr>
+    </w:tbl>
+    <w:p>
+      <w:pPr>
         <w:rPr>
           <w:rFonts w:ascii="Calibri" w:eastAsia="Calibri" w:hAnsi="Calibri" w:cs="Calibri"/>
-        </w:rPr>
-        <w:t xml:space="preserve">Enumere as ideias mais promissoras, ajustando detalhes e combinando-as, se necessário, para criar soluções mais robustas e eficazes. </w:t>
-      </w:r>
+          <w:b/>
+          <w:bCs/>
+          <w:lang w:eastAsia="pt-BR"/>
+        </w:rPr>
+      </w:pPr>
+    </w:p>
+    <w:p>
+      <w:pPr>
+        <w:rPr>
+          <w:rFonts w:ascii="Calibri" w:eastAsia="Calibri" w:hAnsi="Calibri" w:cs="Calibri"/>
+          <w:b/>
+          <w:bCs/>
+          <w:lang w:eastAsia="pt-BR"/>
+        </w:rPr>
+      </w:pPr>
     </w:p>
     <w:p>
       <w:pPr>
@@ -1965,15 +3147,36 @@
         </w:numPr>
         <w:rPr>
           <w:rFonts w:ascii="Calibri" w:eastAsia="Calibri" w:hAnsi="Calibri" w:cs="Calibri"/>
+          <w:b/>
+          <w:bCs/>
           <w:lang w:eastAsia="pt-BR"/>
         </w:rPr>
       </w:pPr>
       <w:r>
         <w:rPr>
           <w:rFonts w:ascii="Calibri" w:eastAsia="Calibri" w:hAnsi="Calibri" w:cs="Calibri"/>
-        </w:rPr>
-        <w:t>Desenvolva um plano de ação detalhado, definindo as próximas etapas do projeto, como criação de protótipos, testes de usabilidade, e iterações de design. Para isso, apresente um cronograma inicial para a execução das próximas etapas, permitindo ajustes conforme necessário durante o andamento do projeto.</w:t>
+          <w:b/>
+          <w:bCs/>
+        </w:rPr>
+        <w:t>Link do plano de ação:</w:t>
       </w:r>
+      <w:r>
+        <w:rPr>
+          <w:rFonts w:ascii="Calibri" w:eastAsia="Calibri" w:hAnsi="Calibri" w:cs="Calibri"/>
+          <w:b/>
+          <w:bCs/>
+        </w:rPr>
+        <w:t xml:space="preserve"> </w:t>
+      </w:r>
+      <w:hyperlink r:id="rId9" w:history="1">
+        <w:r>
+          <w:rPr>
+            <w:rStyle w:val="Hyperlink"/>
+            <w:rFonts w:ascii="Calibri" w:eastAsia="Calibri" w:hAnsi="Calibri" w:cs="Calibri"/>
+          </w:rPr>
+          <w:t>https://docs.google.com/document/d/197xqgVbYize1Ux3AD60N39MWgT9TOknN/edit?usp=sharing&amp;ouid=102658331793247742978&amp;rtpof=true&amp;sd=true</w:t>
+        </w:r>
+      </w:hyperlink>
     </w:p>
     <w:p>
       <w:pPr>
@@ -2060,35 +3263,20 @@
         </w:rPr>
         <w:t xml:space="preserve"> </w:t>
       </w:r>
-      <w:hyperlink r:id="rId9" w:history="1">
+      <w:hyperlink r:id="rId10" w:history="1">
         <w:r>
           <w:rPr>
             <w:rStyle w:val="Hyperlink"/>
             <w:rFonts w:ascii="Calibri" w:eastAsia="Times New Roman" w:hAnsi="Calibri" w:cs="Calibri"/>
             <w:lang w:eastAsia="pt-BR"/>
           </w:rPr>
-          <w:t>https://forms.gle/wmzYe3B</w:t>
-        </w:r>
-        <w:r>
-          <w:rPr>
-            <w:rStyle w:val="Hyperlink"/>
-            <w:rFonts w:ascii="Calibri" w:eastAsia="Times New Roman" w:hAnsi="Calibri" w:cs="Calibri"/>
-            <w:lang w:eastAsia="pt-BR"/>
-          </w:rPr>
-          <w:t>L</w:t>
-        </w:r>
-        <w:r>
-          <w:rPr>
-            <w:rStyle w:val="Hyperlink"/>
-            <w:rFonts w:ascii="Calibri" w:eastAsia="Times New Roman" w:hAnsi="Calibri" w:cs="Calibri"/>
-            <w:lang w:eastAsia="pt-BR"/>
-          </w:rPr>
-          <w:t>RXmpwLuP8</w:t>
+          <w:t>https://forms.gle/wmzYe3BLRXmpwLuP8</w:t>
         </w:r>
       </w:hyperlink>
     </w:p>
     <w:p>
       <w:pPr>
+        <w:pStyle w:val="PargrafodaLista"/>
         <w:numPr>
           <w:ilvl w:val="0"/>
           <w:numId w:val="33"/>
@@ -2097,6 +3285,8 @@
         <w:jc w:val="both"/>
         <w:rPr>
           <w:rFonts w:ascii="Calibri" w:eastAsia="Times New Roman" w:hAnsi="Calibri" w:cs="Calibri"/>
+          <w:b/>
+          <w:bCs/>
           <w:lang w:eastAsia="pt-BR"/>
         </w:rPr>
       </w:pPr>
@@ -2107,28 +3297,27 @@
           <w:bCs/>
           <w:lang w:eastAsia="pt-BR"/>
         </w:rPr>
-        <w:t>Detalhamento das Técnicas:</w:t>
+        <w:t>Reuniões com o Parceiro:</w:t>
       </w:r>
+    </w:p>
+    <w:p>
+      <w:pPr>
+        <w:pStyle w:val="PargrafodaLista"/>
+        <w:spacing w:before="100" w:beforeAutospacing="1" w:after="100" w:afterAutospacing="1" w:line="276" w:lineRule="auto"/>
+        <w:jc w:val="both"/>
+        <w:rPr>
+          <w:rFonts w:ascii="Calibri" w:eastAsia="Times New Roman" w:hAnsi="Calibri" w:cs="Calibri"/>
+          <w:lang w:eastAsia="pt-BR"/>
+        </w:rPr>
+      </w:pPr>
       <w:r>
         <w:rPr>
           <w:rFonts w:ascii="Calibri" w:eastAsia="Times New Roman" w:hAnsi="Calibri" w:cs="Calibri"/>
-          <w:lang w:eastAsia="pt-BR"/>
-        </w:rPr>
-        <w:t xml:space="preserve"> Questionários</w:t>
-      </w:r>
-      <w:r>
-        <w:rPr>
-          <w:rFonts w:ascii="Calibri" w:eastAsia="Times New Roman" w:hAnsi="Calibri" w:cs="Calibri"/>
-          <w:lang w:eastAsia="pt-BR"/>
-        </w:rPr>
-        <w:t xml:space="preserve"> e </w:t>
-      </w:r>
-      <w:r>
-        <w:rPr>
-          <w:rFonts w:ascii="Calibri" w:eastAsia="Times New Roman" w:hAnsi="Calibri" w:cs="Calibri"/>
-          <w:lang w:eastAsia="pt-BR"/>
-        </w:rPr>
-        <w:t xml:space="preserve">reuniões </w:t>
+          <w:b/>
+          <w:bCs/>
+          <w:lang w:eastAsia="pt-BR"/>
+        </w:rPr>
+        <w:t xml:space="preserve">Encontro 1 – </w:t>
       </w:r>
       <w:proofErr w:type="spellStart"/>
       <w:r>
@@ -2136,7 +3325,7 @@
           <w:rFonts w:ascii="Calibri" w:eastAsia="Times New Roman" w:hAnsi="Calibri" w:cs="Calibri"/>
           <w:lang w:eastAsia="pt-BR"/>
         </w:rPr>
-        <w:t>remotamentes</w:t>
+        <w:t>Rokuzen</w:t>
       </w:r>
       <w:proofErr w:type="spellEnd"/>
       <w:r>
@@ -2144,24 +3333,28 @@
           <w:rFonts w:ascii="Calibri" w:eastAsia="Times New Roman" w:hAnsi="Calibri" w:cs="Calibri"/>
           <w:lang w:eastAsia="pt-BR"/>
         </w:rPr>
-        <w:t>.</w:t>
+        <w:t xml:space="preserve"> (12/09 – 14h)</w:t>
       </w:r>
     </w:p>
     <w:p>
       <w:pPr>
+        <w:spacing w:before="100" w:beforeAutospacing="1" w:after="100" w:afterAutospacing="1" w:line="276" w:lineRule="auto"/>
+        <w:ind w:left="720"/>
+        <w:jc w:val="both"/>
+        <w:rPr>
+          <w:rFonts w:ascii="Calibri" w:eastAsia="Times New Roman" w:hAnsi="Calibri" w:cs="Calibri"/>
+          <w:lang w:eastAsia="pt-BR"/>
+        </w:rPr>
+      </w:pPr>
+    </w:p>
+    <w:p>
+      <w:pPr>
         <w:pStyle w:val="Ttulo1"/>
         <w:rPr>
           <w:rFonts w:eastAsia="Times New Roman"/>
           <w:lang w:eastAsia="pt-BR"/>
         </w:rPr>
       </w:pPr>
-      <w:r>
-        <w:rPr>
-          <w:rFonts w:eastAsia="Times New Roman"/>
-          <w:lang w:eastAsia="pt-BR"/>
-        </w:rPr>
-        <w:t xml:space="preserve"> </w:t>
-      </w:r>
       <w:bookmarkStart w:id="2" w:name="_Toc207087234"/>
       <w:r>
         <w:rPr>
@@ -2174,62 +3367,32 @@
     </w:p>
     <w:p>
       <w:pPr>
-        <w:numPr>
-          <w:ilvl w:val="0"/>
-          <w:numId w:val="34"/>
-        </w:numPr>
-        <w:spacing w:before="100" w:beforeAutospacing="1" w:after="100" w:afterAutospacing="1"/>
-        <w:jc w:val="both"/>
-        <w:rPr>
-          <w:rFonts w:ascii="Calibri" w:eastAsia="Times New Roman" w:hAnsi="Calibri" w:cs="Calibri"/>
-          <w:lang w:eastAsia="pt-BR"/>
-        </w:rPr>
-      </w:pPr>
-      <w:r>
-        <w:rPr>
-          <w:rFonts w:ascii="Calibri" w:eastAsia="Times New Roman" w:hAnsi="Calibri" w:cs="Calibri"/>
+        <w:ind w:left="360"/>
+        <w:rPr>
+          <w:lang w:eastAsia="pt-BR"/>
+        </w:rPr>
+      </w:pPr>
+    </w:p>
+    <w:p>
+      <w:pPr>
+        <w:ind w:left="708"/>
+        <w:rPr>
           <w:b/>
           <w:bCs/>
-          <w:lang w:eastAsia="pt-BR"/>
-        </w:rPr>
-        <w:t>Estrutura da Análise:</w:t>
-      </w:r>
+          <w:sz w:val="28"/>
+          <w:szCs w:val="28"/>
+          <w:lang w:eastAsia="pt-BR"/>
+        </w:rPr>
+      </w:pPr>
       <w:r>
         <w:rPr>
-          <w:rFonts w:ascii="Calibri" w:eastAsia="Times New Roman" w:hAnsi="Calibri" w:cs="Calibri"/>
-          <w:lang w:eastAsia="pt-BR"/>
-        </w:rPr>
-        <w:t xml:space="preserve"> Organize a análise por perguntas e respostas. Use tabelas para apresentar resultados percentuais.</w:t>
-      </w:r>
-    </w:p>
-    <w:p>
-      <w:pPr>
-        <w:numPr>
-          <w:ilvl w:val="0"/>
-          <w:numId w:val="34"/>
-        </w:numPr>
-        <w:spacing w:before="100" w:beforeAutospacing="1" w:after="100" w:afterAutospacing="1"/>
-        <w:jc w:val="both"/>
-        <w:rPr>
-          <w:rFonts w:ascii="Calibri" w:eastAsia="Times New Roman" w:hAnsi="Calibri" w:cs="Calibri"/>
-          <w:lang w:eastAsia="pt-BR"/>
-        </w:rPr>
-      </w:pPr>
-      <w:r>
-        <w:rPr>
-          <w:rFonts w:ascii="Calibri" w:eastAsia="Times New Roman" w:hAnsi="Calibri" w:cs="Calibri"/>
           <w:b/>
           <w:bCs/>
-          <w:lang w:eastAsia="pt-BR"/>
-        </w:rPr>
-        <w:t>Decisões Baseadas em Dados:</w:t>
-      </w:r>
-      <w:r>
-        <w:rPr>
-          <w:rFonts w:ascii="Calibri" w:eastAsia="Times New Roman" w:hAnsi="Calibri" w:cs="Calibri"/>
-          <w:lang w:eastAsia="pt-BR"/>
-        </w:rPr>
-        <w:t xml:space="preserve"> Explique claramente como os dados influenciam as decisões do design do projeto. Utilize gráficos para ilustrar pontos importantes.</w:t>
+          <w:sz w:val="28"/>
+          <w:szCs w:val="28"/>
+          <w:lang w:eastAsia="pt-BR"/>
+        </w:rPr>
+        <w:t>Questionário ainda não foi respondido.</w:t>
       </w:r>
     </w:p>
     <w:p>
@@ -2252,82 +3415,61 @@
     </w:p>
     <w:p>
       <w:pPr>
-        <w:numPr>
-          <w:ilvl w:val="0"/>
-          <w:numId w:val="35"/>
-        </w:numPr>
-        <w:spacing w:before="100" w:beforeAutospacing="1" w:after="100" w:afterAutospacing="1"/>
-        <w:jc w:val="both"/>
-        <w:rPr>
-          <w:rFonts w:ascii="Calibri" w:eastAsia="Times New Roman" w:hAnsi="Calibri" w:cs="Calibri"/>
+        <w:rPr>
+          <w:lang w:eastAsia="pt-BR"/>
+        </w:rPr>
+      </w:pPr>
+    </w:p>
+    <w:p>
+      <w:pPr>
+        <w:ind w:left="360"/>
+        <w:rPr>
           <w:lang w:eastAsia="pt-BR"/>
         </w:rPr>
       </w:pPr>
       <w:r>
         <w:rPr>
-          <w:rFonts w:ascii="Calibri" w:eastAsia="Times New Roman" w:hAnsi="Calibri" w:cs="Calibri"/>
-          <w:b/>
-          <w:bCs/>
-          <w:lang w:eastAsia="pt-BR"/>
-        </w:rPr>
-        <w:t>Formato Padrão:</w:t>
-      </w:r>
-      <w:r>
-        <w:rPr>
-          <w:rFonts w:ascii="Calibri" w:eastAsia="Times New Roman" w:hAnsi="Calibri" w:cs="Calibri"/>
-          <w:lang w:eastAsia="pt-BR"/>
-        </w:rPr>
-        <w:t xml:space="preserve"> Crie um </w:t>
-      </w:r>
-      <w:proofErr w:type="spellStart"/>
-      <w:r>
-        <w:rPr>
-          <w:rFonts w:ascii="Calibri" w:eastAsia="Times New Roman" w:hAnsi="Calibri" w:cs="Calibri"/>
-          <w:lang w:eastAsia="pt-BR"/>
-        </w:rPr>
-        <w:t>template</w:t>
-      </w:r>
-      <w:proofErr w:type="spellEnd"/>
-      <w:r>
-        <w:rPr>
-          <w:rFonts w:ascii="Calibri" w:eastAsia="Times New Roman" w:hAnsi="Calibri" w:cs="Calibri"/>
-          <w:lang w:eastAsia="pt-BR"/>
-        </w:rPr>
-        <w:t xml:space="preserve"> para as personas, incluindo nome, idade, profissão, objetivos, frustrações, e uma breve biografia.</w:t>
+          <w:lang w:eastAsia="pt-BR"/>
+        </w:rPr>
+        <w:drawing>
+          <wp:inline distT="0" distB="0" distL="0" distR="0" wp14:anchorId="41285FED" wp14:editId="779C7D80">
+            <wp:extent cx="4457700" cy="3343537"/>
+            <wp:effectExtent l="0" t="0" r="0" b="9525"/>
+            <wp:docPr id="546570269" name="Imagem 1" descr="Tabela&#10;&#10;O conteúdo gerado por IA pode estar incorreto."/>
+            <wp:cNvGraphicFramePr>
+              <a:graphicFrameLocks xmlns:a="http://schemas.openxmlformats.org/drawingml/2006/main" noChangeAspect="1"/>
+            </wp:cNvGraphicFramePr>
+            <a:graphic xmlns:a="http://schemas.openxmlformats.org/drawingml/2006/main">
+              <a:graphicData uri="http://schemas.openxmlformats.org/drawingml/2006/picture">
+                <pic:pic xmlns:pic="http://schemas.openxmlformats.org/drawingml/2006/picture">
+                  <pic:nvPicPr>
+                    <pic:cNvPr id="546570269" name="Imagem 1" descr="Tabela&#10;&#10;O conteúdo gerado por IA pode estar incorreto."/>
+                    <pic:cNvPicPr/>
+                  </pic:nvPicPr>
+                  <pic:blipFill>
+                    <a:blip r:embed="rId11"/>
+                    <a:stretch>
+                      <a:fillRect/>
+                    </a:stretch>
+                  </pic:blipFill>
+                  <pic:spPr>
+                    <a:xfrm>
+                      <a:off x="0" y="0"/>
+                      <a:ext cx="4462795" cy="3347358"/>
+                    </a:xfrm>
+                    <a:prstGeom prst="rect">
+                      <a:avLst/>
+                    </a:prstGeom>
+                  </pic:spPr>
+                </pic:pic>
+              </a:graphicData>
+            </a:graphic>
+          </wp:inline>
+        </w:drawing>
       </w:r>
     </w:p>
     <w:p>
       <w:pPr>
-        <w:numPr>
-          <w:ilvl w:val="0"/>
-          <w:numId w:val="35"/>
-        </w:numPr>
-        <w:spacing w:before="100" w:beforeAutospacing="1" w:after="100" w:afterAutospacing="1"/>
-        <w:jc w:val="both"/>
-        <w:rPr>
-          <w:rFonts w:ascii="Calibri" w:eastAsia="Times New Roman" w:hAnsi="Calibri" w:cs="Calibri"/>
-          <w:lang w:eastAsia="pt-BR"/>
-        </w:rPr>
-      </w:pPr>
-      <w:r>
-        <w:rPr>
-          <w:rFonts w:ascii="Calibri" w:eastAsia="Times New Roman" w:hAnsi="Calibri" w:cs="Calibri"/>
-          <w:b/>
-          <w:bCs/>
-          <w:lang w:eastAsia="pt-BR"/>
-        </w:rPr>
-        <w:t>Imagens e Gráficos:</w:t>
-      </w:r>
-      <w:r>
-        <w:rPr>
-          <w:rFonts w:ascii="Calibri" w:eastAsia="Times New Roman" w:hAnsi="Calibri" w:cs="Calibri"/>
-          <w:lang w:eastAsia="pt-BR"/>
-        </w:rPr>
-        <w:t xml:space="preserve"> Adicione imagens representativas para ajudar na visualização das personas.</w:t>
-      </w:r>
-    </w:p>
-    <w:p>
-      <w:pPr>
         <w:pStyle w:val="Ttulo1"/>
         <w:rPr>
           <w:rFonts w:eastAsia="Times New Roman"/>
@@ -2340,6 +3482,7 @@
           <w:rFonts w:eastAsia="Times New Roman"/>
           <w:lang w:eastAsia="pt-BR"/>
         </w:rPr>
+        <w:lastRenderedPageBreak/>
         <w:t>Design de Interface</w:t>
       </w:r>
       <w:bookmarkEnd w:id="4"/>
@@ -2505,7 +3648,6 @@
           <w:rFonts w:eastAsia="Times New Roman"/>
           <w:lang w:eastAsia="pt-BR"/>
         </w:rPr>
-        <w:lastRenderedPageBreak/>
         <w:t>Protótipo de Telas</w:t>
       </w:r>
       <w:bookmarkEnd w:id="5"/>
@@ -2877,6 +4019,7 @@
           <w:rFonts w:eastAsia="Times New Roman"/>
           <w:lang w:eastAsia="pt-BR"/>
         </w:rPr>
+        <w:lastRenderedPageBreak/>
         <w:t>Implementação</w:t>
       </w:r>
       <w:bookmarkEnd w:id="9"/>
@@ -2909,7 +4052,7 @@
         </w:rPr>
         <w:t xml:space="preserve"> </w:t>
       </w:r>
-      <w:hyperlink r:id="rId10" w:history="1">
+      <w:hyperlink r:id="rId12" w:history="1">
         <w:r>
           <w:rPr>
             <w:rStyle w:val="Hyperlink"/>
@@ -2948,7 +4091,7 @@
         </w:rPr>
         <w:t xml:space="preserve"> </w:t>
       </w:r>
-      <w:hyperlink r:id="rId11" w:history="1">
+      <w:hyperlink r:id="rId13" w:history="1">
         <w:r>
           <w:rPr>
             <w:rStyle w:val="Hyperlink"/>
@@ -3096,9 +4239,9 @@
       </w:pPr>
     </w:p>
     <w:sectPr>
-      <w:headerReference w:type="default" r:id="rId12"/>
-      <w:footerReference w:type="even" r:id="rId13"/>
-      <w:footerReference w:type="default" r:id="rId14"/>
+      <w:headerReference w:type="default" r:id="rId14"/>
+      <w:footerReference w:type="even" r:id="rId15"/>
+      <w:footerReference w:type="default" r:id="rId16"/>
       <w:pgSz w:w="11900" w:h="16840"/>
       <w:pgMar w:top="1417" w:right="1701" w:bottom="1417" w:left="1701" w:header="708" w:footer="708" w:gutter="0"/>
       <w:cols w:space="708"/>
@@ -3140,6 +4283,11 @@
         <w:docPartUnique/>
       </w:docPartObj>
     </w:sdtPr>
+    <w:sdtEndPr>
+      <w:rPr>
+        <w:rStyle w:val="Nmerodepgina"/>
+      </w:rPr>
+    </w:sdtEndPr>
     <w:sdtContent>
       <w:p>
         <w:pPr>
@@ -3192,6 +4340,11 @@
         <w:docPartUnique/>
       </w:docPartObj>
     </w:sdtPr>
+    <w:sdtEndPr>
+      <w:rPr>
+        <w:rStyle w:val="Nmerodepgina"/>
+      </w:rPr>
+    </w:sdtEndPr>
     <w:sdtContent>
       <w:p>
         <w:pPr>
@@ -5570,6 +6723,119 @@
     </w:lvl>
   </w:abstractNum>
   <w:abstractNum w:abstractNumId="17" w15:restartNumberingAfterBreak="0">
+    <w:nsid w:val="3F415B98"/>
+    <w:multiLevelType w:val="multilevel"/>
+    <w:tmpl w:val="3C308E7A"/>
+    <w:lvl w:ilvl="0">
+      <w:start w:val="1"/>
+      <w:numFmt w:val="decimal"/>
+      <w:lvlText w:val="%1."/>
+      <w:lvlJc w:val="left"/>
+      <w:pPr>
+        <w:tabs>
+          <w:tab w:val="num" w:pos="720"/>
+        </w:tabs>
+        <w:ind w:left="720" w:hanging="360"/>
+      </w:pPr>
+    </w:lvl>
+    <w:lvl w:ilvl="1" w:tentative="1">
+      <w:start w:val="1"/>
+      <w:numFmt w:val="decimal"/>
+      <w:lvlText w:val="%2."/>
+      <w:lvlJc w:val="left"/>
+      <w:pPr>
+        <w:tabs>
+          <w:tab w:val="num" w:pos="1440"/>
+        </w:tabs>
+        <w:ind w:left="1440" w:hanging="360"/>
+      </w:pPr>
+    </w:lvl>
+    <w:lvl w:ilvl="2" w:tentative="1">
+      <w:start w:val="1"/>
+      <w:numFmt w:val="decimal"/>
+      <w:lvlText w:val="%3."/>
+      <w:lvlJc w:val="left"/>
+      <w:pPr>
+        <w:tabs>
+          <w:tab w:val="num" w:pos="2160"/>
+        </w:tabs>
+        <w:ind w:left="2160" w:hanging="360"/>
+      </w:pPr>
+    </w:lvl>
+    <w:lvl w:ilvl="3" w:tentative="1">
+      <w:start w:val="1"/>
+      <w:numFmt w:val="decimal"/>
+      <w:lvlText w:val="%4."/>
+      <w:lvlJc w:val="left"/>
+      <w:pPr>
+        <w:tabs>
+          <w:tab w:val="num" w:pos="2880"/>
+        </w:tabs>
+        <w:ind w:left="2880" w:hanging="360"/>
+      </w:pPr>
+    </w:lvl>
+    <w:lvl w:ilvl="4" w:tentative="1">
+      <w:start w:val="1"/>
+      <w:numFmt w:val="decimal"/>
+      <w:lvlText w:val="%5."/>
+      <w:lvlJc w:val="left"/>
+      <w:pPr>
+        <w:tabs>
+          <w:tab w:val="num" w:pos="3600"/>
+        </w:tabs>
+        <w:ind w:left="3600" w:hanging="360"/>
+      </w:pPr>
+    </w:lvl>
+    <w:lvl w:ilvl="5" w:tentative="1">
+      <w:start w:val="1"/>
+      <w:numFmt w:val="decimal"/>
+      <w:lvlText w:val="%6."/>
+      <w:lvlJc w:val="left"/>
+      <w:pPr>
+        <w:tabs>
+          <w:tab w:val="num" w:pos="4320"/>
+        </w:tabs>
+        <w:ind w:left="4320" w:hanging="360"/>
+      </w:pPr>
+    </w:lvl>
+    <w:lvl w:ilvl="6" w:tentative="1">
+      <w:start w:val="1"/>
+      <w:numFmt w:val="decimal"/>
+      <w:lvlText w:val="%7."/>
+      <w:lvlJc w:val="left"/>
+      <w:pPr>
+        <w:tabs>
+          <w:tab w:val="num" w:pos="5040"/>
+        </w:tabs>
+        <w:ind w:left="5040" w:hanging="360"/>
+      </w:pPr>
+    </w:lvl>
+    <w:lvl w:ilvl="7" w:tentative="1">
+      <w:start w:val="1"/>
+      <w:numFmt w:val="decimal"/>
+      <w:lvlText w:val="%8."/>
+      <w:lvlJc w:val="left"/>
+      <w:pPr>
+        <w:tabs>
+          <w:tab w:val="num" w:pos="5760"/>
+        </w:tabs>
+        <w:ind w:left="5760" w:hanging="360"/>
+      </w:pPr>
+    </w:lvl>
+    <w:lvl w:ilvl="8" w:tentative="1">
+      <w:start w:val="1"/>
+      <w:numFmt w:val="decimal"/>
+      <w:lvlText w:val="%9."/>
+      <w:lvlJc w:val="left"/>
+      <w:pPr>
+        <w:tabs>
+          <w:tab w:val="num" w:pos="6480"/>
+        </w:tabs>
+        <w:ind w:left="6480" w:hanging="360"/>
+      </w:pPr>
+    </w:lvl>
+  </w:abstractNum>
+  <w:abstractNum w:abstractNumId="18" w15:restartNumberingAfterBreak="0">
     <w:nsid w:val="435720BC"/>
     <w:multiLevelType w:val="multilevel"/>
     <w:tmpl w:val="FD0A0BE2"/>
@@ -5718,7 +6984,7 @@
       </w:rPr>
     </w:lvl>
   </w:abstractNum>
-  <w:abstractNum w:abstractNumId="18" w15:restartNumberingAfterBreak="0">
+  <w:abstractNum w:abstractNumId="19" w15:restartNumberingAfterBreak="0">
     <w:nsid w:val="470D0482"/>
     <w:multiLevelType w:val="multilevel"/>
     <w:tmpl w:val="225204D2"/>
@@ -5867,7 +7133,7 @@
       </w:rPr>
     </w:lvl>
   </w:abstractNum>
-  <w:abstractNum w:abstractNumId="19" w15:restartNumberingAfterBreak="0">
+  <w:abstractNum w:abstractNumId="20" w15:restartNumberingAfterBreak="0">
     <w:nsid w:val="47BF2708"/>
     <w:multiLevelType w:val="multilevel"/>
     <w:tmpl w:val="0B52CA30"/>
@@ -6016,7 +7282,7 @@
       </w:rPr>
     </w:lvl>
   </w:abstractNum>
-  <w:abstractNum w:abstractNumId="20" w15:restartNumberingAfterBreak="0">
+  <w:abstractNum w:abstractNumId="21" w15:restartNumberingAfterBreak="0">
     <w:nsid w:val="485A6660"/>
     <w:multiLevelType w:val="multilevel"/>
     <w:tmpl w:val="65B8D954"/>
@@ -6165,7 +7431,7 @@
       </w:rPr>
     </w:lvl>
   </w:abstractNum>
-  <w:abstractNum w:abstractNumId="21" w15:restartNumberingAfterBreak="0">
+  <w:abstractNum w:abstractNumId="22" w15:restartNumberingAfterBreak="0">
     <w:nsid w:val="4A8F063E"/>
     <w:multiLevelType w:val="multilevel"/>
     <w:tmpl w:val="2DEC1C54"/>
@@ -6314,7 +7580,7 @@
       </w:rPr>
     </w:lvl>
   </w:abstractNum>
-  <w:abstractNum w:abstractNumId="22" w15:restartNumberingAfterBreak="0">
+  <w:abstractNum w:abstractNumId="23" w15:restartNumberingAfterBreak="0">
     <w:nsid w:val="4C407B71"/>
     <w:multiLevelType w:val="multilevel"/>
     <w:tmpl w:val="F49A53E4"/>
@@ -6463,7 +7729,7 @@
       </w:rPr>
     </w:lvl>
   </w:abstractNum>
-  <w:abstractNum w:abstractNumId="23" w15:restartNumberingAfterBreak="0">
+  <w:abstractNum w:abstractNumId="24" w15:restartNumberingAfterBreak="0">
     <w:nsid w:val="4C74400D"/>
     <w:multiLevelType w:val="multilevel"/>
     <w:tmpl w:val="CCEE56BE"/>
@@ -6612,7 +7878,7 @@
       </w:rPr>
     </w:lvl>
   </w:abstractNum>
-  <w:abstractNum w:abstractNumId="24" w15:restartNumberingAfterBreak="0">
+  <w:abstractNum w:abstractNumId="25" w15:restartNumberingAfterBreak="0">
     <w:nsid w:val="4D0C7EF3"/>
     <w:multiLevelType w:val="multilevel"/>
     <w:tmpl w:val="2160A252"/>
@@ -6761,7 +8027,7 @@
       </w:rPr>
     </w:lvl>
   </w:abstractNum>
-  <w:abstractNum w:abstractNumId="25" w15:restartNumberingAfterBreak="0">
+  <w:abstractNum w:abstractNumId="26" w15:restartNumberingAfterBreak="0">
     <w:nsid w:val="50A46581"/>
     <w:multiLevelType w:val="multilevel"/>
     <w:tmpl w:val="C8A62F88"/>
@@ -6910,7 +8176,7 @@
       </w:rPr>
     </w:lvl>
   </w:abstractNum>
-  <w:abstractNum w:abstractNumId="26" w15:restartNumberingAfterBreak="0">
+  <w:abstractNum w:abstractNumId="27" w15:restartNumberingAfterBreak="0">
     <w:nsid w:val="51A97B20"/>
     <w:multiLevelType w:val="multilevel"/>
     <w:tmpl w:val="951CF592"/>
@@ -7059,7 +8325,7 @@
       </w:rPr>
     </w:lvl>
   </w:abstractNum>
-  <w:abstractNum w:abstractNumId="27" w15:restartNumberingAfterBreak="0">
+  <w:abstractNum w:abstractNumId="28" w15:restartNumberingAfterBreak="0">
     <w:nsid w:val="55E4500F"/>
     <w:multiLevelType w:val="multilevel"/>
     <w:tmpl w:val="CEC4B1D8"/>
@@ -7172,7 +8438,7 @@
       </w:rPr>
     </w:lvl>
   </w:abstractNum>
-  <w:abstractNum w:abstractNumId="28" w15:restartNumberingAfterBreak="0">
+  <w:abstractNum w:abstractNumId="29" w15:restartNumberingAfterBreak="0">
     <w:nsid w:val="58545DA0"/>
     <w:multiLevelType w:val="multilevel"/>
     <w:tmpl w:val="0920670A"/>
@@ -7321,7 +8587,7 @@
       </w:rPr>
     </w:lvl>
   </w:abstractNum>
-  <w:abstractNum w:abstractNumId="29" w15:restartNumberingAfterBreak="0">
+  <w:abstractNum w:abstractNumId="30" w15:restartNumberingAfterBreak="0">
     <w:nsid w:val="591F3440"/>
     <w:multiLevelType w:val="multilevel"/>
     <w:tmpl w:val="86C23602"/>
@@ -7470,7 +8736,7 @@
       </w:rPr>
     </w:lvl>
   </w:abstractNum>
-  <w:abstractNum w:abstractNumId="30" w15:restartNumberingAfterBreak="0">
+  <w:abstractNum w:abstractNumId="31" w15:restartNumberingAfterBreak="0">
     <w:nsid w:val="596E2714"/>
     <w:multiLevelType w:val="multilevel"/>
     <w:tmpl w:val="EAC88148"/>
@@ -7619,7 +8885,7 @@
       </w:rPr>
     </w:lvl>
   </w:abstractNum>
-  <w:abstractNum w:abstractNumId="31" w15:restartNumberingAfterBreak="0">
+  <w:abstractNum w:abstractNumId="32" w15:restartNumberingAfterBreak="0">
     <w:nsid w:val="59D17F35"/>
     <w:multiLevelType w:val="multilevel"/>
     <w:tmpl w:val="C0D43BC0"/>
@@ -7768,7 +9034,7 @@
       </w:rPr>
     </w:lvl>
   </w:abstractNum>
-  <w:abstractNum w:abstractNumId="32" w15:restartNumberingAfterBreak="0">
+  <w:abstractNum w:abstractNumId="33" w15:restartNumberingAfterBreak="0">
     <w:nsid w:val="5A8748E6"/>
     <w:multiLevelType w:val="multilevel"/>
     <w:tmpl w:val="CEC4B1D8"/>
@@ -7881,7 +9147,7 @@
       </w:rPr>
     </w:lvl>
   </w:abstractNum>
-  <w:abstractNum w:abstractNumId="33" w15:restartNumberingAfterBreak="0">
+  <w:abstractNum w:abstractNumId="34" w15:restartNumberingAfterBreak="0">
     <w:nsid w:val="5AD437D4"/>
     <w:multiLevelType w:val="multilevel"/>
     <w:tmpl w:val="F8D81926"/>
@@ -8030,7 +9296,7 @@
       </w:rPr>
     </w:lvl>
   </w:abstractNum>
-  <w:abstractNum w:abstractNumId="34" w15:restartNumberingAfterBreak="0">
+  <w:abstractNum w:abstractNumId="35" w15:restartNumberingAfterBreak="0">
     <w:nsid w:val="5BE06CC8"/>
     <w:multiLevelType w:val="hybridMultilevel"/>
     <w:tmpl w:val="85DE3C4E"/>
@@ -8143,7 +9409,7 @@
       </w:rPr>
     </w:lvl>
   </w:abstractNum>
-  <w:abstractNum w:abstractNumId="35" w15:restartNumberingAfterBreak="0">
+  <w:abstractNum w:abstractNumId="36" w15:restartNumberingAfterBreak="0">
     <w:nsid w:val="5DEC74A8"/>
     <w:multiLevelType w:val="hybridMultilevel"/>
     <w:tmpl w:val="510C9548"/>
@@ -8232,7 +9498,7 @@
       </w:pPr>
     </w:lvl>
   </w:abstractNum>
-  <w:abstractNum w:abstractNumId="36" w15:restartNumberingAfterBreak="0">
+  <w:abstractNum w:abstractNumId="37" w15:restartNumberingAfterBreak="0">
     <w:nsid w:val="5F1F77D4"/>
     <w:multiLevelType w:val="hybridMultilevel"/>
     <w:tmpl w:val="BAA26D04"/>
@@ -8345,7 +9611,7 @@
       </w:rPr>
     </w:lvl>
   </w:abstractNum>
-  <w:abstractNum w:abstractNumId="37" w15:restartNumberingAfterBreak="0">
+  <w:abstractNum w:abstractNumId="38" w15:restartNumberingAfterBreak="0">
     <w:nsid w:val="5F92324D"/>
     <w:multiLevelType w:val="multilevel"/>
     <w:tmpl w:val="D7321496"/>
@@ -8494,7 +9760,7 @@
       </w:rPr>
     </w:lvl>
   </w:abstractNum>
-  <w:abstractNum w:abstractNumId="38" w15:restartNumberingAfterBreak="0">
+  <w:abstractNum w:abstractNumId="39" w15:restartNumberingAfterBreak="0">
     <w:nsid w:val="61554177"/>
     <w:multiLevelType w:val="multilevel"/>
     <w:tmpl w:val="7262BE24"/>
@@ -8643,7 +9909,7 @@
       </w:rPr>
     </w:lvl>
   </w:abstractNum>
-  <w:abstractNum w:abstractNumId="39" w15:restartNumberingAfterBreak="0">
+  <w:abstractNum w:abstractNumId="40" w15:restartNumberingAfterBreak="0">
     <w:nsid w:val="64043AB0"/>
     <w:multiLevelType w:val="hybridMultilevel"/>
     <w:tmpl w:val="428C880A"/>
@@ -8730,7 +9996,7 @@
       </w:pPr>
     </w:lvl>
   </w:abstractNum>
-  <w:abstractNum w:abstractNumId="40" w15:restartNumberingAfterBreak="0">
+  <w:abstractNum w:abstractNumId="41" w15:restartNumberingAfterBreak="0">
     <w:nsid w:val="686C3D27"/>
     <w:multiLevelType w:val="multilevel"/>
     <w:tmpl w:val="693ED124"/>
@@ -8879,7 +10145,7 @@
       </w:rPr>
     </w:lvl>
   </w:abstractNum>
-  <w:abstractNum w:abstractNumId="41" w15:restartNumberingAfterBreak="0">
+  <w:abstractNum w:abstractNumId="42" w15:restartNumberingAfterBreak="0">
     <w:nsid w:val="686E11E0"/>
     <w:multiLevelType w:val="multilevel"/>
     <w:tmpl w:val="C590A8A8"/>
@@ -9028,7 +10294,7 @@
       </w:rPr>
     </w:lvl>
   </w:abstractNum>
-  <w:abstractNum w:abstractNumId="42" w15:restartNumberingAfterBreak="0">
+  <w:abstractNum w:abstractNumId="43" w15:restartNumberingAfterBreak="0">
     <w:nsid w:val="79AC19FF"/>
     <w:multiLevelType w:val="multilevel"/>
     <w:tmpl w:val="FDC63B08"/>
@@ -9177,7 +10443,7 @@
       </w:rPr>
     </w:lvl>
   </w:abstractNum>
-  <w:abstractNum w:abstractNumId="43" w15:restartNumberingAfterBreak="0">
+  <w:abstractNum w:abstractNumId="44" w15:restartNumberingAfterBreak="0">
     <w:nsid w:val="7B61C38E"/>
     <w:multiLevelType w:val="multilevel"/>
     <w:tmpl w:val="C6B24DA8"/>
@@ -9267,7 +10533,7 @@
     <w:abstractNumId w:val="7"/>
   </w:num>
   <w:num w:numId="2" w16cid:durableId="991835380">
-    <w:abstractNumId w:val="34"/>
+    <w:abstractNumId w:val="35"/>
   </w:num>
   <w:num w:numId="3" w16cid:durableId="376900105">
     <w:abstractNumId w:val="1"/>
@@ -9276,7 +10542,7 @@
     <w:abstractNumId w:val="13"/>
   </w:num>
   <w:num w:numId="5" w16cid:durableId="731932061">
-    <w:abstractNumId w:val="43"/>
+    <w:abstractNumId w:val="44"/>
   </w:num>
   <w:num w:numId="6" w16cid:durableId="375349609">
     <w:abstractNumId w:val="5"/>
@@ -9285,52 +10551,52 @@
     <w:abstractNumId w:val="12"/>
   </w:num>
   <w:num w:numId="8" w16cid:durableId="207039135">
-    <w:abstractNumId w:val="23"/>
+    <w:abstractNumId w:val="24"/>
   </w:num>
   <w:num w:numId="9" w16cid:durableId="564990598">
-    <w:abstractNumId w:val="29"/>
+    <w:abstractNumId w:val="30"/>
   </w:num>
   <w:num w:numId="10" w16cid:durableId="659113008">
-    <w:abstractNumId w:val="30"/>
+    <w:abstractNumId w:val="31"/>
   </w:num>
   <w:num w:numId="11" w16cid:durableId="465246414">
     <w:abstractNumId w:val="14"/>
   </w:num>
   <w:num w:numId="12" w16cid:durableId="615674619">
-    <w:abstractNumId w:val="28"/>
+    <w:abstractNumId w:val="29"/>
   </w:num>
   <w:num w:numId="13" w16cid:durableId="847985532">
-    <w:abstractNumId w:val="26"/>
+    <w:abstractNumId w:val="27"/>
   </w:num>
   <w:num w:numId="14" w16cid:durableId="569730513">
-    <w:abstractNumId w:val="21"/>
+    <w:abstractNumId w:val="22"/>
   </w:num>
   <w:num w:numId="15" w16cid:durableId="654259280">
-    <w:abstractNumId w:val="18"/>
+    <w:abstractNumId w:val="19"/>
   </w:num>
   <w:num w:numId="16" w16cid:durableId="1861579342">
     <w:abstractNumId w:val="8"/>
   </w:num>
   <w:num w:numId="17" w16cid:durableId="1375811636">
-    <w:abstractNumId w:val="41"/>
+    <w:abstractNumId w:val="42"/>
   </w:num>
   <w:num w:numId="18" w16cid:durableId="1141507587">
-    <w:abstractNumId w:val="31"/>
+    <w:abstractNumId w:val="32"/>
   </w:num>
   <w:num w:numId="19" w16cid:durableId="631256291">
-    <w:abstractNumId w:val="33"/>
+    <w:abstractNumId w:val="34"/>
   </w:num>
   <w:num w:numId="20" w16cid:durableId="1961498814">
     <w:abstractNumId w:val="11"/>
   </w:num>
   <w:num w:numId="21" w16cid:durableId="18825645">
-    <w:abstractNumId w:val="40"/>
+    <w:abstractNumId w:val="41"/>
   </w:num>
   <w:num w:numId="22" w16cid:durableId="1532112100">
-    <w:abstractNumId w:val="22"/>
+    <w:abstractNumId w:val="23"/>
   </w:num>
   <w:num w:numId="23" w16cid:durableId="2134013093">
-    <w:abstractNumId w:val="38"/>
+    <w:abstractNumId w:val="39"/>
   </w:num>
   <w:num w:numId="24" w16cid:durableId="1538398171">
     <w:abstractNumId w:val="10"/>
@@ -9339,7 +10605,7 @@
     <w:abstractNumId w:val="0"/>
   </w:num>
   <w:num w:numId="26" w16cid:durableId="2075272361">
-    <w:abstractNumId w:val="35"/>
+    <w:abstractNumId w:val="36"/>
   </w:num>
   <w:num w:numId="27" w16cid:durableId="1431243886">
     <w:abstractNumId w:val="9"/>
@@ -9351,49 +10617,52 @@
     <w:abstractNumId w:val="6"/>
   </w:num>
   <w:num w:numId="30" w16cid:durableId="350379853">
-    <w:abstractNumId w:val="32"/>
+    <w:abstractNumId w:val="33"/>
   </w:num>
   <w:num w:numId="31" w16cid:durableId="366030756">
-    <w:abstractNumId w:val="27"/>
+    <w:abstractNumId w:val="28"/>
   </w:num>
   <w:num w:numId="32" w16cid:durableId="1970622845">
-    <w:abstractNumId w:val="36"/>
+    <w:abstractNumId w:val="37"/>
   </w:num>
   <w:num w:numId="33" w16cid:durableId="1196381164">
-    <w:abstractNumId w:val="24"/>
+    <w:abstractNumId w:val="25"/>
   </w:num>
   <w:num w:numId="34" w16cid:durableId="764614004">
     <w:abstractNumId w:val="15"/>
   </w:num>
   <w:num w:numId="35" w16cid:durableId="275865806">
-    <w:abstractNumId w:val="17"/>
+    <w:abstractNumId w:val="18"/>
   </w:num>
   <w:num w:numId="36" w16cid:durableId="39865557">
     <w:abstractNumId w:val="4"/>
   </w:num>
   <w:num w:numId="37" w16cid:durableId="482041231">
-    <w:abstractNumId w:val="37"/>
+    <w:abstractNumId w:val="38"/>
   </w:num>
   <w:num w:numId="38" w16cid:durableId="2010139499">
     <w:abstractNumId w:val="3"/>
   </w:num>
   <w:num w:numId="39" w16cid:durableId="20013004">
-    <w:abstractNumId w:val="42"/>
+    <w:abstractNumId w:val="43"/>
   </w:num>
   <w:num w:numId="40" w16cid:durableId="1553737177">
-    <w:abstractNumId w:val="25"/>
+    <w:abstractNumId w:val="26"/>
   </w:num>
   <w:num w:numId="41" w16cid:durableId="516163262">
     <w:abstractNumId w:val="16"/>
   </w:num>
   <w:num w:numId="42" w16cid:durableId="255676736">
-    <w:abstractNumId w:val="19"/>
+    <w:abstractNumId w:val="20"/>
   </w:num>
   <w:num w:numId="43" w16cid:durableId="396779494">
-    <w:abstractNumId w:val="20"/>
+    <w:abstractNumId w:val="21"/>
   </w:num>
   <w:num w:numId="44" w16cid:durableId="482239466">
-    <w:abstractNumId w:val="39"/>
+    <w:abstractNumId w:val="40"/>
+  </w:num>
+  <w:num w:numId="45" w16cid:durableId="667437838">
+    <w:abstractNumId w:val="17"/>
   </w:num>
 </w:numbering>
 </file>

--- a/Documentos_Projeto/Doc Produto Software - Projeto Integrador Interdisciplinar FRONT END_2025.docx
+++ b/Documentos_Projeto/Doc Produto Software - Projeto Integrador Interdisciplinar FRONT END_2025.docx
@@ -3429,6 +3429,7 @@
       </w:pPr>
       <w:r>
         <w:rPr>
+          <w:noProof/>
           <w:lang w:eastAsia="pt-BR"/>
         </w:rPr>
         <w:drawing>
@@ -3606,6 +3607,17 @@
     </w:p>
     <w:p>
       <w:pPr>
+        <w:spacing w:before="100" w:beforeAutospacing="1" w:after="100" w:afterAutospacing="1"/>
+        <w:ind w:left="720"/>
+        <w:jc w:val="both"/>
+        <w:rPr>
+          <w:rFonts w:ascii="Calibri" w:eastAsia="Times New Roman" w:hAnsi="Calibri" w:cs="Calibri"/>
+          <w:lang w:eastAsia="pt-BR"/>
+        </w:rPr>
+      </w:pPr>
+    </w:p>
+    <w:p>
+      <w:pPr>
         <w:numPr>
           <w:ilvl w:val="0"/>
           <w:numId w:val="36"/>
@@ -3631,7 +3643,480 @@
           <w:rFonts w:ascii="Calibri" w:eastAsia="Times New Roman" w:hAnsi="Calibri" w:cs="Calibri"/>
           <w:lang w:eastAsia="pt-BR"/>
         </w:rPr>
-        <w:t xml:space="preserve"> Especifique estilos de fonte, paleta de cores, e outros elementos visuais com exemplos.</w:t>
+        <w:t xml:space="preserve"> </w:t>
+      </w:r>
+    </w:p>
+    <w:p>
+      <w:pPr>
+        <w:spacing w:before="100" w:beforeAutospacing="1" w:after="100" w:afterAutospacing="1" w:line="276" w:lineRule="auto"/>
+        <w:ind w:left="720"/>
+        <w:jc w:val="both"/>
+        <w:rPr>
+          <w:rFonts w:ascii="Calibri" w:eastAsia="Times New Roman" w:hAnsi="Calibri" w:cs="Calibri"/>
+          <w:lang w:eastAsia="pt-BR"/>
+        </w:rPr>
+      </w:pPr>
+      <w:r>
+        <w:rPr>
+          <w:rFonts w:ascii="Calibri" w:eastAsia="Times New Roman" w:hAnsi="Calibri" w:cs="Calibri"/>
+          <w:b/>
+          <w:bCs/>
+          <w:lang w:eastAsia="pt-BR"/>
+        </w:rPr>
+        <w:t>Paleta de cores:</w:t>
+      </w:r>
+      <w:r>
+        <w:rPr>
+          <w:rFonts w:ascii="Calibri" w:eastAsia="Times New Roman" w:hAnsi="Calibri" w:cs="Calibri"/>
+          <w:lang w:eastAsia="pt-BR"/>
+        </w:rPr>
+        <w:t xml:space="preserve"> </w:t>
+      </w:r>
+      <w:r>
+        <w:rPr>
+          <w:rFonts w:ascii="Calibri" w:eastAsia="Times New Roman" w:hAnsi="Calibri" w:cs="Calibri"/>
+          <w:b/>
+          <w:bCs/>
+          <w:lang w:eastAsia="pt-BR"/>
+        </w:rPr>
+        <w:t>#8a9c5f - Verde amarelado apagado:</w:t>
+      </w:r>
+      <w:r>
+        <w:rPr>
+          <w:rFonts w:ascii="Calibri" w:eastAsia="Times New Roman" w:hAnsi="Calibri" w:cs="Calibri"/>
+          <w:lang w:eastAsia="pt-BR"/>
+        </w:rPr>
+        <w:t xml:space="preserve"> cor principal da marca, utilizado na grande maioria dos itens do site, como background para títulos e subtítulos. </w:t>
+      </w:r>
+      <w:r>
+        <w:rPr>
+          <w:rFonts w:ascii="Calibri" w:eastAsia="Times New Roman" w:hAnsi="Calibri" w:cs="Calibri"/>
+          <w:b/>
+          <w:bCs/>
+          <w:lang w:eastAsia="pt-BR"/>
+        </w:rPr>
+        <w:t>#9db668 - Verde apagado:</w:t>
+      </w:r>
+      <w:r>
+        <w:rPr>
+          <w:rFonts w:ascii="Calibri" w:eastAsia="Times New Roman" w:hAnsi="Calibri" w:cs="Calibri"/>
+          <w:lang w:eastAsia="pt-BR"/>
+        </w:rPr>
+        <w:t xml:space="preserve"> banner do carrossel da homepage. </w:t>
+      </w:r>
+      <w:r>
+        <w:rPr>
+          <w:rFonts w:ascii="Calibri" w:eastAsia="Times New Roman" w:hAnsi="Calibri" w:cs="Calibri"/>
+          <w:b/>
+          <w:bCs/>
+          <w:lang w:eastAsia="pt-BR"/>
+        </w:rPr>
+        <w:t>#e4ffaa - Verde-claro:</w:t>
+      </w:r>
+      <w:r>
+        <w:rPr>
+          <w:rFonts w:ascii="Calibri" w:eastAsia="Times New Roman" w:hAnsi="Calibri" w:cs="Calibri"/>
+          <w:lang w:eastAsia="pt-BR"/>
+        </w:rPr>
+        <w:t xml:space="preserve"> cor do fundo de botões onde o usuário será direcionado para uma nova página, como em "cadastrar", "agendar"</w:t>
+      </w:r>
+      <w:r>
+        <w:rPr>
+          <w:rFonts w:ascii="Calibri" w:eastAsia="Times New Roman" w:hAnsi="Calibri" w:cs="Calibri"/>
+          <w:lang w:eastAsia="pt-BR"/>
+        </w:rPr>
+        <w:t xml:space="preserve"> e</w:t>
+      </w:r>
+      <w:r>
+        <w:rPr>
+          <w:rFonts w:ascii="Calibri" w:eastAsia="Times New Roman" w:hAnsi="Calibri" w:cs="Calibri"/>
+          <w:lang w:eastAsia="pt-BR"/>
+        </w:rPr>
+        <w:t xml:space="preserve"> "confirmar". </w:t>
+      </w:r>
+      <w:r>
+        <w:rPr>
+          <w:rFonts w:ascii="Calibri" w:eastAsia="Times New Roman" w:hAnsi="Calibri" w:cs="Calibri"/>
+          <w:b/>
+          <w:bCs/>
+          <w:lang w:eastAsia="pt-BR"/>
+        </w:rPr>
+        <w:t>#e9eaee - Azul claro:</w:t>
+      </w:r>
+      <w:r>
+        <w:rPr>
+          <w:rFonts w:ascii="Calibri" w:eastAsia="Times New Roman" w:hAnsi="Calibri" w:cs="Calibri"/>
+          <w:lang w:eastAsia="pt-BR"/>
+        </w:rPr>
+        <w:t xml:space="preserve"> apesar de ser caracterizado como azul, a tonalidade é mais para o gelo, sendo a cor secundária da marca, utilizado para o background principal, barra de pesquisa de itens e perfil do usuário. </w:t>
+      </w:r>
+      <w:r>
+        <w:rPr>
+          <w:rFonts w:ascii="Calibri" w:eastAsia="Times New Roman" w:hAnsi="Calibri" w:cs="Calibri"/>
+          <w:b/>
+          <w:bCs/>
+          <w:lang w:eastAsia="pt-BR"/>
+        </w:rPr>
+        <w:t>#ffffff - Branco:</w:t>
+      </w:r>
+      <w:r>
+        <w:rPr>
+          <w:rFonts w:ascii="Calibri" w:eastAsia="Times New Roman" w:hAnsi="Calibri" w:cs="Calibri"/>
+          <w:lang w:eastAsia="pt-BR"/>
+        </w:rPr>
+        <w:t xml:space="preserve"> barra de digitação nos campos de login e cadastro do usuário. </w:t>
+      </w:r>
+      <w:r>
+        <w:rPr>
+          <w:rFonts w:ascii="Calibri" w:eastAsia="Times New Roman" w:hAnsi="Calibri" w:cs="Calibri"/>
+          <w:b/>
+          <w:bCs/>
+          <w:lang w:eastAsia="pt-BR"/>
+        </w:rPr>
+        <w:t>#404040 - Cinza-escuro:</w:t>
+      </w:r>
+      <w:r>
+        <w:rPr>
+          <w:rFonts w:ascii="Calibri" w:eastAsia="Times New Roman" w:hAnsi="Calibri" w:cs="Calibri"/>
+          <w:lang w:eastAsia="pt-BR"/>
+        </w:rPr>
+        <w:t xml:space="preserve"> utilizado no background do header, nas fontes dos títulos e subtítulos, contrastando com o verde amarelado apagado. </w:t>
+      </w:r>
+      <w:r>
+        <w:rPr>
+          <w:rFonts w:ascii="Calibri" w:eastAsia="Times New Roman" w:hAnsi="Calibri" w:cs="Calibri"/>
+          <w:b/>
+          <w:bCs/>
+          <w:lang w:eastAsia="pt-BR"/>
+        </w:rPr>
+        <w:t>#5a5a5a - Cinza:</w:t>
+      </w:r>
+      <w:r>
+        <w:rPr>
+          <w:rFonts w:ascii="Calibri" w:eastAsia="Times New Roman" w:hAnsi="Calibri" w:cs="Calibri"/>
+          <w:lang w:eastAsia="pt-BR"/>
+        </w:rPr>
+        <w:t xml:space="preserve"> presente no rodapé e no background do </w:t>
+      </w:r>
+      <w:proofErr w:type="spellStart"/>
+      <w:r>
+        <w:rPr>
+          <w:rFonts w:ascii="Calibri" w:eastAsia="Times New Roman" w:hAnsi="Calibri" w:cs="Calibri"/>
+          <w:lang w:eastAsia="pt-BR"/>
+        </w:rPr>
+        <w:t>article</w:t>
+      </w:r>
+      <w:proofErr w:type="spellEnd"/>
+      <w:r>
+        <w:rPr>
+          <w:rFonts w:ascii="Calibri" w:eastAsia="Times New Roman" w:hAnsi="Calibri" w:cs="Calibri"/>
+          <w:lang w:eastAsia="pt-BR"/>
+        </w:rPr>
+        <w:t xml:space="preserve">, destacando </w:t>
+      </w:r>
+      <w:proofErr w:type="gramStart"/>
+      <w:r>
+        <w:rPr>
+          <w:rFonts w:ascii="Calibri" w:eastAsia="Times New Roman" w:hAnsi="Calibri" w:cs="Calibri"/>
+          <w:lang w:eastAsia="pt-BR"/>
+        </w:rPr>
+        <w:t>os opções</w:t>
+      </w:r>
+      <w:proofErr w:type="gramEnd"/>
+      <w:r>
+        <w:rPr>
+          <w:rFonts w:ascii="Calibri" w:eastAsia="Times New Roman" w:hAnsi="Calibri" w:cs="Calibri"/>
+          <w:lang w:eastAsia="pt-BR"/>
+        </w:rPr>
+        <w:t xml:space="preserve"> de serviço. </w:t>
+      </w:r>
+      <w:r>
+        <w:rPr>
+          <w:rFonts w:ascii="Calibri" w:eastAsia="Times New Roman" w:hAnsi="Calibri" w:cs="Calibri"/>
+          <w:b/>
+          <w:bCs/>
+          <w:lang w:eastAsia="pt-BR"/>
+        </w:rPr>
+        <w:t>#cacaca - Cinza-claro:</w:t>
+      </w:r>
+      <w:r>
+        <w:rPr>
+          <w:rFonts w:ascii="Calibri" w:eastAsia="Times New Roman" w:hAnsi="Calibri" w:cs="Calibri"/>
+          <w:lang w:eastAsia="pt-BR"/>
+        </w:rPr>
+        <w:t xml:space="preserve"> subtítulos na página de agendamento, onde o usuário selecionará as opções para marcar o serviço. </w:t>
+      </w:r>
+      <w:r>
+        <w:rPr>
+          <w:rFonts w:ascii="Calibri" w:eastAsia="Times New Roman" w:hAnsi="Calibri" w:cs="Calibri"/>
+          <w:b/>
+          <w:bCs/>
+          <w:lang w:eastAsia="pt-BR"/>
+        </w:rPr>
+        <w:t>#000000 - Preto:</w:t>
+      </w:r>
+      <w:r>
+        <w:rPr>
+          <w:rFonts w:ascii="Calibri" w:eastAsia="Times New Roman" w:hAnsi="Calibri" w:cs="Calibri"/>
+          <w:lang w:eastAsia="pt-BR"/>
+        </w:rPr>
+        <w:t xml:space="preserve"> pequenos detalhes, como as redes sociais nos rodapés, informações de cadastro, além das letras dos botões de ações do usuário. </w:t>
+      </w:r>
+      <w:r>
+        <w:rPr>
+          <w:rFonts w:ascii="Calibri" w:eastAsia="Times New Roman" w:hAnsi="Calibri" w:cs="Calibri"/>
+          <w:b/>
+          <w:bCs/>
+          <w:lang w:eastAsia="pt-BR"/>
+        </w:rPr>
+        <w:t>#bc8123 - Laranja apagado:</w:t>
+      </w:r>
+      <w:r>
+        <w:rPr>
+          <w:rFonts w:ascii="Calibri" w:eastAsia="Times New Roman" w:hAnsi="Calibri" w:cs="Calibri"/>
+          <w:lang w:eastAsia="pt-BR"/>
+        </w:rPr>
+        <w:t xml:space="preserve"> detalhe mínimo na página de serviços, onde o usuário poderá escolher a ordenação na qual os serviços aparecem.</w:t>
+      </w:r>
+    </w:p>
+    <w:p>
+      <w:pPr>
+        <w:spacing w:before="100" w:beforeAutospacing="1" w:after="100" w:afterAutospacing="1" w:line="276" w:lineRule="auto"/>
+        <w:ind w:left="720"/>
+        <w:jc w:val="both"/>
+        <w:rPr>
+          <w:rFonts w:ascii="Calibri" w:eastAsia="Times New Roman" w:hAnsi="Calibri" w:cs="Calibri"/>
+          <w:lang w:eastAsia="pt-BR"/>
+        </w:rPr>
+      </w:pPr>
+      <w:r>
+        <w:rPr>
+          <w:rFonts w:ascii="Calibri" w:eastAsia="Times New Roman" w:hAnsi="Calibri" w:cs="Calibri"/>
+          <w:b/>
+          <w:bCs/>
+          <w:lang w:eastAsia="pt-BR"/>
+        </w:rPr>
+        <w:t xml:space="preserve">Fontes: Libre </w:t>
+      </w:r>
+      <w:proofErr w:type="spellStart"/>
+      <w:r>
+        <w:rPr>
+          <w:rFonts w:ascii="Calibri" w:eastAsia="Times New Roman" w:hAnsi="Calibri" w:cs="Calibri"/>
+          <w:b/>
+          <w:bCs/>
+          <w:lang w:eastAsia="pt-BR"/>
+        </w:rPr>
+        <w:t>Baskerville</w:t>
+      </w:r>
+      <w:proofErr w:type="spellEnd"/>
+      <w:r>
+        <w:rPr>
+          <w:rFonts w:ascii="Calibri" w:eastAsia="Times New Roman" w:hAnsi="Calibri" w:cs="Calibri"/>
+          <w:b/>
+          <w:bCs/>
+          <w:lang w:eastAsia="pt-BR"/>
+        </w:rPr>
+        <w:t>:</w:t>
+      </w:r>
+      <w:r>
+        <w:rPr>
+          <w:rFonts w:ascii="Calibri" w:eastAsia="Times New Roman" w:hAnsi="Calibri" w:cs="Calibri"/>
+          <w:lang w:eastAsia="pt-BR"/>
+        </w:rPr>
+        <w:t xml:space="preserve"> fonte com serifa, elegante e ao mesmo tempo chamando atenção do usuário e diferenciando do restante dos textos. </w:t>
+      </w:r>
+      <w:r>
+        <w:rPr>
+          <w:rFonts w:ascii="Calibri" w:eastAsia="Times New Roman" w:hAnsi="Calibri" w:cs="Calibri"/>
+          <w:b/>
+          <w:bCs/>
+          <w:lang w:eastAsia="pt-BR"/>
+        </w:rPr>
+        <w:t xml:space="preserve">HK </w:t>
+      </w:r>
+      <w:proofErr w:type="spellStart"/>
+      <w:r>
+        <w:rPr>
+          <w:rFonts w:ascii="Calibri" w:eastAsia="Times New Roman" w:hAnsi="Calibri" w:cs="Calibri"/>
+          <w:b/>
+          <w:bCs/>
+          <w:lang w:eastAsia="pt-BR"/>
+        </w:rPr>
+        <w:t>Grotesk</w:t>
+      </w:r>
+      <w:proofErr w:type="spellEnd"/>
+      <w:r>
+        <w:rPr>
+          <w:rFonts w:ascii="Calibri" w:eastAsia="Times New Roman" w:hAnsi="Calibri" w:cs="Calibri"/>
+          <w:b/>
+          <w:bCs/>
+          <w:lang w:eastAsia="pt-BR"/>
+        </w:rPr>
+        <w:t>:</w:t>
+      </w:r>
+      <w:r>
+        <w:rPr>
+          <w:rFonts w:ascii="Calibri" w:eastAsia="Times New Roman" w:hAnsi="Calibri" w:cs="Calibri"/>
+          <w:lang w:eastAsia="pt-BR"/>
+        </w:rPr>
+        <w:t xml:space="preserve"> fonte sem serifa, sendo clara e de fácil leitura, utilizada no cabeçalho de cada página nos tópicos que direcionam o usuário para uma página específica. </w:t>
+      </w:r>
+      <w:proofErr w:type="spellStart"/>
+      <w:r>
+        <w:rPr>
+          <w:rFonts w:ascii="Calibri" w:eastAsia="Times New Roman" w:hAnsi="Calibri" w:cs="Calibri"/>
+          <w:b/>
+          <w:bCs/>
+          <w:lang w:eastAsia="pt-BR"/>
+        </w:rPr>
+        <w:t>Roboto</w:t>
+      </w:r>
+      <w:proofErr w:type="spellEnd"/>
+      <w:r>
+        <w:rPr>
+          <w:rFonts w:ascii="Calibri" w:eastAsia="Times New Roman" w:hAnsi="Calibri" w:cs="Calibri"/>
+          <w:b/>
+          <w:bCs/>
+          <w:lang w:eastAsia="pt-BR"/>
+        </w:rPr>
+        <w:t>:</w:t>
+      </w:r>
+      <w:r>
+        <w:rPr>
+          <w:rFonts w:ascii="Calibri" w:eastAsia="Times New Roman" w:hAnsi="Calibri" w:cs="Calibri"/>
+          <w:lang w:eastAsia="pt-BR"/>
+        </w:rPr>
+        <w:t xml:space="preserve"> fonte reta e simples, apenas para dar um leve destaque nos cards na página de serviços, identificando o nome e preço de cada um. </w:t>
+      </w:r>
+      <w:proofErr w:type="spellStart"/>
+      <w:r>
+        <w:rPr>
+          <w:rFonts w:ascii="Calibri" w:eastAsia="Times New Roman" w:hAnsi="Calibri" w:cs="Calibri"/>
+          <w:b/>
+          <w:bCs/>
+          <w:lang w:eastAsia="pt-BR"/>
+        </w:rPr>
+        <w:t>Verdana</w:t>
+      </w:r>
+      <w:proofErr w:type="spellEnd"/>
+      <w:r>
+        <w:rPr>
+          <w:rFonts w:ascii="Calibri" w:eastAsia="Times New Roman" w:hAnsi="Calibri" w:cs="Calibri"/>
+          <w:b/>
+          <w:bCs/>
+          <w:lang w:eastAsia="pt-BR"/>
+        </w:rPr>
+        <w:t xml:space="preserve"> Pro:</w:t>
+      </w:r>
+      <w:r>
+        <w:rPr>
+          <w:rFonts w:ascii="Calibri" w:eastAsia="Times New Roman" w:hAnsi="Calibri" w:cs="Calibri"/>
+          <w:lang w:eastAsia="pt-BR"/>
+        </w:rPr>
+        <w:t xml:space="preserve"> fonte com serifa em subtítulos na aba de agendamento, mostrando uma hierarquia </w:t>
+      </w:r>
+      <w:r>
+        <w:rPr>
+          <w:rFonts w:ascii="Calibri" w:eastAsia="Times New Roman" w:hAnsi="Calibri" w:cs="Calibri"/>
+          <w:lang w:eastAsia="pt-BR"/>
+        </w:rPr>
+        <w:lastRenderedPageBreak/>
+        <w:t xml:space="preserve">sobre o restante da página e destacando a mensagem para o usuário e em botões de confirmação do usuário. Textos explicativos sem serifa em </w:t>
+      </w:r>
+      <w:proofErr w:type="spellStart"/>
+      <w:r>
+        <w:rPr>
+          <w:rFonts w:ascii="Calibri" w:eastAsia="Times New Roman" w:hAnsi="Calibri" w:cs="Calibri"/>
+          <w:lang w:eastAsia="pt-BR"/>
+        </w:rPr>
+        <w:t>paginas</w:t>
+      </w:r>
+      <w:proofErr w:type="spellEnd"/>
+      <w:r>
+        <w:rPr>
+          <w:rFonts w:ascii="Calibri" w:eastAsia="Times New Roman" w:hAnsi="Calibri" w:cs="Calibri"/>
+          <w:lang w:eastAsia="pt-BR"/>
+        </w:rPr>
+        <w:t xml:space="preserve"> informativas. </w:t>
+      </w:r>
+      <w:r>
+        <w:rPr>
+          <w:rFonts w:ascii="Calibri" w:eastAsia="Times New Roman" w:hAnsi="Calibri" w:cs="Calibri"/>
+          <w:b/>
+          <w:bCs/>
+          <w:lang w:eastAsia="pt-BR"/>
+        </w:rPr>
+        <w:t xml:space="preserve">Open </w:t>
+      </w:r>
+      <w:proofErr w:type="spellStart"/>
+      <w:r>
+        <w:rPr>
+          <w:rFonts w:ascii="Calibri" w:eastAsia="Times New Roman" w:hAnsi="Calibri" w:cs="Calibri"/>
+          <w:b/>
+          <w:bCs/>
+          <w:lang w:eastAsia="pt-BR"/>
+        </w:rPr>
+        <w:t>Sans</w:t>
+      </w:r>
+      <w:proofErr w:type="spellEnd"/>
+      <w:r>
+        <w:rPr>
+          <w:rFonts w:ascii="Calibri" w:eastAsia="Times New Roman" w:hAnsi="Calibri" w:cs="Calibri"/>
+          <w:b/>
+          <w:bCs/>
+          <w:lang w:eastAsia="pt-BR"/>
+        </w:rPr>
+        <w:t>:</w:t>
+      </w:r>
+      <w:r>
+        <w:rPr>
+          <w:rFonts w:ascii="Calibri" w:eastAsia="Times New Roman" w:hAnsi="Calibri" w:cs="Calibri"/>
+          <w:lang w:eastAsia="pt-BR"/>
+        </w:rPr>
+        <w:t xml:space="preserve"> utilizada em informações de exclusividade, como nome dos profissionais e valores dos serviços na </w:t>
+      </w:r>
+      <w:proofErr w:type="spellStart"/>
+      <w:r>
+        <w:rPr>
+          <w:rFonts w:ascii="Calibri" w:eastAsia="Times New Roman" w:hAnsi="Calibri" w:cs="Calibri"/>
+          <w:lang w:eastAsia="pt-BR"/>
+        </w:rPr>
+        <w:t>pagina</w:t>
+      </w:r>
+      <w:proofErr w:type="spellEnd"/>
+      <w:r>
+        <w:rPr>
+          <w:rFonts w:ascii="Calibri" w:eastAsia="Times New Roman" w:hAnsi="Calibri" w:cs="Calibri"/>
+          <w:lang w:eastAsia="pt-BR"/>
+        </w:rPr>
+        <w:t xml:space="preserve"> específica. </w:t>
+      </w:r>
+      <w:proofErr w:type="spellStart"/>
+      <w:r>
+        <w:rPr>
+          <w:rFonts w:ascii="Calibri" w:eastAsia="Times New Roman" w:hAnsi="Calibri" w:cs="Calibri"/>
+          <w:b/>
+          <w:bCs/>
+          <w:lang w:eastAsia="pt-BR"/>
+        </w:rPr>
+        <w:t>Prompiere</w:t>
+      </w:r>
+      <w:proofErr w:type="spellEnd"/>
+      <w:r>
+        <w:rPr>
+          <w:rFonts w:ascii="Calibri" w:eastAsia="Times New Roman" w:hAnsi="Calibri" w:cs="Calibri"/>
+          <w:b/>
+          <w:bCs/>
+          <w:lang w:eastAsia="pt-BR"/>
+        </w:rPr>
+        <w:t>:</w:t>
+      </w:r>
+      <w:r>
+        <w:rPr>
+          <w:rFonts w:ascii="Calibri" w:eastAsia="Times New Roman" w:hAnsi="Calibri" w:cs="Calibri"/>
+          <w:lang w:eastAsia="pt-BR"/>
+        </w:rPr>
+        <w:t xml:space="preserve"> texto de baixa hierarquia, presente no rodapé de cada página.</w:t>
       </w:r>
     </w:p>
     <w:p>
@@ -3658,7 +4143,7 @@
           <w:ilvl w:val="0"/>
           <w:numId w:val="37"/>
         </w:numPr>
-        <w:spacing w:before="100" w:beforeAutospacing="1" w:after="100" w:afterAutospacing="1"/>
+        <w:spacing w:before="100" w:beforeAutospacing="1" w:after="100" w:afterAutospacing="1" w:line="276" w:lineRule="auto"/>
         <w:jc w:val="both"/>
         <w:rPr>
           <w:rFonts w:ascii="Calibri" w:eastAsia="Times New Roman" w:hAnsi="Calibri" w:cs="Calibri"/>
@@ -3679,39 +4164,14 @@
           <w:rFonts w:ascii="Calibri" w:eastAsia="Times New Roman" w:hAnsi="Calibri" w:cs="Calibri"/>
           <w:lang w:eastAsia="pt-BR"/>
         </w:rPr>
-        <w:t xml:space="preserve"> Forneça links para tutoriais das ferramentas recomendadas (</w:t>
-      </w:r>
-      <w:proofErr w:type="spellStart"/>
-      <w:r>
-        <w:rPr>
-          <w:rFonts w:ascii="Calibri" w:eastAsia="Times New Roman" w:hAnsi="Calibri" w:cs="Calibri"/>
-          <w:lang w:eastAsia="pt-BR"/>
-        </w:rPr>
-        <w:t>Figma</w:t>
-      </w:r>
-      <w:proofErr w:type="spellEnd"/>
-      <w:r>
-        <w:rPr>
-          <w:rFonts w:ascii="Calibri" w:eastAsia="Times New Roman" w:hAnsi="Calibri" w:cs="Calibri"/>
-          <w:lang w:eastAsia="pt-BR"/>
-        </w:rPr>
-        <w:t xml:space="preserve">, </w:t>
-      </w:r>
-      <w:proofErr w:type="spellStart"/>
-      <w:r>
-        <w:rPr>
-          <w:rFonts w:ascii="Calibri" w:eastAsia="Times New Roman" w:hAnsi="Calibri" w:cs="Calibri"/>
-          <w:lang w:eastAsia="pt-BR"/>
-        </w:rPr>
-        <w:t>Balsamiq</w:t>
-      </w:r>
-      <w:proofErr w:type="spellEnd"/>
-      <w:r>
-        <w:rPr>
-          <w:rFonts w:ascii="Calibri" w:eastAsia="Times New Roman" w:hAnsi="Calibri" w:cs="Calibri"/>
-          <w:lang w:eastAsia="pt-BR"/>
-        </w:rPr>
-        <w:t>, etc.).</w:t>
+        <w:t xml:space="preserve"> </w:t>
+      </w:r>
+      <w:r>
+        <w:rPr>
+          <w:rFonts w:ascii="Calibri" w:eastAsia="Times New Roman" w:hAnsi="Calibri" w:cs="Calibri"/>
+          <w:lang w:eastAsia="pt-BR"/>
+        </w:rPr>
+        <w:t>Canvas.</w:t>
       </w:r>
     </w:p>
     <w:p>
@@ -3720,14 +4180,12 @@
           <w:ilvl w:val="0"/>
           <w:numId w:val="37"/>
         </w:numPr>
-        <w:spacing w:before="100" w:beforeAutospacing="1" w:after="100" w:afterAutospacing="1"/>
-        <w:jc w:val="both"/>
-        <w:rPr>
-          <w:rFonts w:ascii="Calibri" w:eastAsia="Times New Roman" w:hAnsi="Calibri" w:cs="Calibri"/>
-          <w:lang w:eastAsia="pt-BR"/>
-        </w:rPr>
-      </w:pPr>
-      <w:proofErr w:type="spellStart"/>
+        <w:spacing w:before="100" w:beforeAutospacing="1" w:after="100" w:afterAutospacing="1" w:line="276" w:lineRule="auto"/>
+        <w:rPr>
+          <w:rFonts w:ascii="Calibri" w:eastAsia="Times New Roman" w:hAnsi="Calibri" w:cs="Calibri"/>
+          <w:lang w:eastAsia="pt-BR"/>
+        </w:rPr>
+      </w:pPr>
       <w:r>
         <w:rPr>
           <w:rFonts w:ascii="Calibri" w:eastAsia="Times New Roman" w:hAnsi="Calibri" w:cs="Calibri"/>
@@ -3735,9 +4193,8 @@
           <w:bCs/>
           <w:lang w:eastAsia="pt-BR"/>
         </w:rPr>
-        <w:t>Mockups</w:t>
-      </w:r>
-      <w:proofErr w:type="spellEnd"/>
+        <w:t xml:space="preserve">Link prototipagem </w:t>
+      </w:r>
       <w:r>
         <w:rPr>
           <w:rFonts w:ascii="Calibri" w:eastAsia="Times New Roman" w:hAnsi="Calibri" w:cs="Calibri"/>
@@ -3745,30 +4202,142 @@
           <w:bCs/>
           <w:lang w:eastAsia="pt-BR"/>
         </w:rPr>
-        <w:t xml:space="preserve"> Detalhados:</w:t>
-      </w:r>
-      <w:r>
-        <w:rPr>
-          <w:rFonts w:ascii="Calibri" w:eastAsia="Times New Roman" w:hAnsi="Calibri" w:cs="Calibri"/>
-          <w:lang w:eastAsia="pt-BR"/>
-        </w:rPr>
-        <w:t xml:space="preserve"> Apresente </w:t>
-      </w:r>
-      <w:proofErr w:type="spellStart"/>
-      <w:r>
-        <w:rPr>
-          <w:rFonts w:ascii="Calibri" w:eastAsia="Times New Roman" w:hAnsi="Calibri" w:cs="Calibri"/>
-          <w:lang w:eastAsia="pt-BR"/>
-        </w:rPr>
-        <w:t>mockups</w:t>
-      </w:r>
-      <w:proofErr w:type="spellEnd"/>
-      <w:r>
-        <w:rPr>
-          <w:rFonts w:ascii="Calibri" w:eastAsia="Times New Roman" w:hAnsi="Calibri" w:cs="Calibri"/>
-          <w:lang w:eastAsia="pt-BR"/>
-        </w:rPr>
-        <w:t xml:space="preserve"> com descrições detalhadas das funcionalidades e interações de cada tela.</w:t>
+        <w:t xml:space="preserve">- </w:t>
+      </w:r>
+      <w:r>
+        <w:rPr>
+          <w:rFonts w:ascii="Calibri" w:eastAsia="Times New Roman" w:hAnsi="Calibri" w:cs="Calibri"/>
+          <w:b/>
+          <w:bCs/>
+          <w:lang w:eastAsia="pt-BR"/>
+        </w:rPr>
+        <w:t>Mobile:</w:t>
+      </w:r>
+      <w:r>
+        <w:rPr>
+          <w:rFonts w:ascii="Calibri" w:eastAsia="Times New Roman" w:hAnsi="Calibri" w:cs="Calibri"/>
+          <w:lang w:eastAsia="pt-BR"/>
+        </w:rPr>
+        <w:t xml:space="preserve"> </w:t>
+      </w:r>
+      <w:r>
+        <w:rPr>
+          <w:rFonts w:ascii="Calibri" w:eastAsia="Times New Roman" w:hAnsi="Calibri" w:cs="Calibri"/>
+          <w:b/>
+          <w:bCs/>
+          <w:lang w:eastAsia="pt-BR"/>
+        </w:rPr>
+        <w:t>[</w:t>
+      </w:r>
+      <w:hyperlink r:id="rId12" w:history="1">
+        <w:r>
+          <w:rPr>
+            <w:rStyle w:val="Hyperlink"/>
+            <w:rFonts w:ascii="Calibri" w:eastAsia="Times New Roman" w:hAnsi="Calibri" w:cs="Calibri"/>
+            <w:lang w:eastAsia="pt-BR"/>
+          </w:rPr>
+          <w:t>https://www.canva.com/design/DAGzQL2hn50/sq6fxz-4Ees_OGgrKr_4yg/edit?utm_content=DAGzQL2hn50&amp;utm_campaign=designshare&amp;utm_medium=link2&amp;utm_source=sharebutton</w:t>
+        </w:r>
+      </w:hyperlink>
+      <w:r>
+        <w:rPr>
+          <w:rFonts w:ascii="Calibri" w:eastAsia="Times New Roman" w:hAnsi="Calibri" w:cs="Calibri"/>
+          <w:b/>
+          <w:bCs/>
+          <w:lang w:eastAsia="pt-BR"/>
+        </w:rPr>
+        <w:t>]</w:t>
+      </w:r>
+      <w:r>
+        <w:rPr>
+          <w:rFonts w:ascii="Calibri" w:eastAsia="Times New Roman" w:hAnsi="Calibri" w:cs="Calibri"/>
+          <w:lang w:eastAsia="pt-BR"/>
+        </w:rPr>
+        <w:t>.</w:t>
+      </w:r>
+    </w:p>
+    <w:p>
+      <w:pPr>
+        <w:numPr>
+          <w:ilvl w:val="0"/>
+          <w:numId w:val="37"/>
+        </w:numPr>
+        <w:spacing w:before="100" w:beforeAutospacing="1" w:after="100" w:afterAutospacing="1" w:line="276" w:lineRule="auto"/>
+        <w:rPr>
+          <w:rFonts w:ascii="Calibri" w:eastAsia="Times New Roman" w:hAnsi="Calibri" w:cs="Calibri"/>
+          <w:lang w:eastAsia="pt-BR"/>
+        </w:rPr>
+      </w:pPr>
+      <w:r>
+        <w:rPr>
+          <w:rFonts w:ascii="Calibri" w:eastAsia="Times New Roman" w:hAnsi="Calibri" w:cs="Calibri"/>
+          <w:b/>
+          <w:bCs/>
+          <w:lang w:eastAsia="pt-BR"/>
+        </w:rPr>
+        <w:t xml:space="preserve">Link prototipagem </w:t>
+      </w:r>
+      <w:r>
+        <w:rPr>
+          <w:rFonts w:ascii="Calibri" w:eastAsia="Times New Roman" w:hAnsi="Calibri" w:cs="Calibri"/>
+          <w:b/>
+          <w:bCs/>
+          <w:lang w:eastAsia="pt-BR"/>
+        </w:rPr>
+        <w:t xml:space="preserve">- </w:t>
+      </w:r>
+      <w:r>
+        <w:rPr>
+          <w:rFonts w:ascii="Calibri" w:eastAsia="Times New Roman" w:hAnsi="Calibri" w:cs="Calibri"/>
+          <w:b/>
+          <w:bCs/>
+          <w:lang w:eastAsia="pt-BR"/>
+        </w:rPr>
+        <w:t>Desktop:</w:t>
+      </w:r>
+      <w:r>
+        <w:rPr>
+          <w:rFonts w:ascii="Calibri" w:eastAsia="Times New Roman" w:hAnsi="Calibri" w:cs="Calibri"/>
+          <w:b/>
+          <w:bCs/>
+          <w:lang w:eastAsia="pt-BR"/>
+        </w:rPr>
+        <w:t xml:space="preserve">                                                                                           </w:t>
+      </w:r>
+      <w:r>
+        <w:rPr>
+          <w:rFonts w:ascii="Calibri" w:eastAsia="Times New Roman" w:hAnsi="Calibri" w:cs="Calibri"/>
+          <w:b/>
+          <w:bCs/>
+          <w:lang w:eastAsia="pt-BR"/>
+        </w:rPr>
+        <w:t>[</w:t>
+      </w:r>
+      <w:hyperlink r:id="rId13" w:history="1">
+        <w:r>
+          <w:rPr>
+            <w:rStyle w:val="Hyperlink"/>
+            <w:rFonts w:ascii="Calibri" w:eastAsia="Times New Roman" w:hAnsi="Calibri" w:cs="Calibri"/>
+            <w:lang w:eastAsia="pt-BR"/>
+          </w:rPr>
+          <w:t>https://www.canva.com/design/DAGx6_O4G8w/wgSVHMT-O1hoZmn-_To0RA/edit?utm_content=DAGx6_O4G8w&amp;utm_campaign=designshare&amp;utm_medium=link2&amp;utm_source=sharebutton</w:t>
+        </w:r>
+      </w:hyperlink>
+      <w:r>
+        <w:rPr>
+          <w:rFonts w:ascii="Calibri" w:eastAsia="Times New Roman" w:hAnsi="Calibri" w:cs="Calibri"/>
+          <w:b/>
+          <w:bCs/>
+          <w:lang w:eastAsia="pt-BR"/>
+        </w:rPr>
+        <w:t>]</w:t>
+      </w:r>
+      <w:r>
+        <w:rPr>
+          <w:rFonts w:ascii="Calibri" w:eastAsia="Times New Roman" w:hAnsi="Calibri" w:cs="Calibri"/>
+          <w:lang w:eastAsia="pt-BR"/>
+        </w:rPr>
+        <w:t>.</w:t>
       </w:r>
     </w:p>
     <w:p>
@@ -4052,7 +4621,7 @@
         </w:rPr>
         <w:t xml:space="preserve"> </w:t>
       </w:r>
-      <w:hyperlink r:id="rId12" w:history="1">
+      <w:hyperlink r:id="rId14" w:history="1">
         <w:r>
           <w:rPr>
             <w:rStyle w:val="Hyperlink"/>
@@ -4091,7 +4660,7 @@
         </w:rPr>
         <w:t xml:space="preserve"> </w:t>
       </w:r>
-      <w:hyperlink r:id="rId13" w:history="1">
+      <w:hyperlink r:id="rId15" w:history="1">
         <w:r>
           <w:rPr>
             <w:rStyle w:val="Hyperlink"/>
@@ -4239,9 +4808,9 @@
       </w:pPr>
     </w:p>
     <w:sectPr>
-      <w:headerReference w:type="default" r:id="rId14"/>
-      <w:footerReference w:type="even" r:id="rId15"/>
-      <w:footerReference w:type="default" r:id="rId16"/>
+      <w:headerReference w:type="default" r:id="rId16"/>
+      <w:footerReference w:type="even" r:id="rId17"/>
+      <w:footerReference w:type="default" r:id="rId18"/>
       <w:pgSz w:w="11900" w:h="16840"/>
       <w:pgMar w:top="1417" w:right="1701" w:bottom="1417" w:left="1701" w:header="708" w:footer="708" w:gutter="0"/>
       <w:cols w:space="708"/>
